--- a/doc/移动车库通信协议-v0.3.docx
+++ b/doc/移动车库通信协议-v0.3.docx
@@ -239,26 +239,53 @@
               <w:spacing w:line="360" w:lineRule="auto"/>
               <w:ind w:firstLineChars="0" w:firstLine="0"/>
               <w:rPr>
+                <w:rFonts w:cs="Times New Roman"/>
+                <w:kern w:val="2"/>
+                <w:sz w:val="21"/>
+                <w:szCs w:val="21"/>
+              </w:rPr>
+            </w:pPr>
+            <w:r>
+              <w:rPr>
+                <w:rFonts w:cs="Times New Roman"/>
+                <w:kern w:val="2"/>
+                <w:sz w:val="21"/>
+                <w:szCs w:val="21"/>
+              </w:rPr>
+              <w:t>2019/7/14</w:t>
+            </w:r>
+          </w:p>
+        </w:tc>
+        <w:tc>
+          <w:tcPr>
+            <w:tcW w:w="1560" w:type="dxa"/>
+          </w:tcPr>
+          <w:p>
+            <w:pPr>
+              <w:pStyle w:val="ac"/>
+              <w:spacing w:line="360" w:lineRule="auto"/>
+              <w:ind w:firstLineChars="0" w:firstLine="0"/>
+              <w:rPr>
+                <w:rFonts w:cs="Times New Roman"/>
+                <w:kern w:val="2"/>
+                <w:sz w:val="21"/>
+                <w:szCs w:val="21"/>
+              </w:rPr>
+            </w:pPr>
+            <w:r>
+              <w:rPr>
                 <w:rFonts w:cs="Times New Roman" w:hint="eastAsia"/>
                 <w:kern w:val="2"/>
                 <w:sz w:val="21"/>
                 <w:szCs w:val="21"/>
               </w:rPr>
-            </w:pPr>
-            <w:r>
-              <w:rPr>
-                <w:rFonts w:cs="Times New Roman"/>
-                <w:kern w:val="2"/>
-                <w:sz w:val="21"/>
-                <w:szCs w:val="21"/>
-              </w:rPr>
-              <w:t>2019/7/14</w:t>
-            </w:r>
-          </w:p>
-        </w:tc>
-        <w:tc>
-          <w:tcPr>
-            <w:tcW w:w="1560" w:type="dxa"/>
+              <w:t>李春生/王震</w:t>
+            </w:r>
+          </w:p>
+        </w:tc>
+        <w:tc>
+          <w:tcPr>
+            <w:tcW w:w="3625" w:type="dxa"/>
           </w:tcPr>
           <w:p>
             <w:pPr>
@@ -266,34 +293,7 @@
               <w:spacing w:line="360" w:lineRule="auto"/>
               <w:ind w:firstLineChars="0" w:firstLine="0"/>
               <w:rPr>
-                <w:rFonts w:cs="Times New Roman" w:hint="eastAsia"/>
-                <w:kern w:val="2"/>
-                <w:sz w:val="21"/>
-                <w:szCs w:val="21"/>
-              </w:rPr>
-            </w:pPr>
-            <w:r>
-              <w:rPr>
-                <w:rFonts w:cs="Times New Roman" w:hint="eastAsia"/>
-                <w:kern w:val="2"/>
-                <w:sz w:val="21"/>
-                <w:szCs w:val="21"/>
-              </w:rPr>
-              <w:t>李春生/王震</w:t>
-            </w:r>
-          </w:p>
-        </w:tc>
-        <w:tc>
-          <w:tcPr>
-            <w:tcW w:w="3625" w:type="dxa"/>
-          </w:tcPr>
-          <w:p>
-            <w:pPr>
-              <w:pStyle w:val="ac"/>
-              <w:spacing w:line="360" w:lineRule="auto"/>
-              <w:ind w:firstLineChars="0" w:firstLine="0"/>
-              <w:rPr>
-                <w:rFonts w:cs="Times New Roman" w:hint="eastAsia"/>
+                <w:rFonts w:cs="Times New Roman"/>
                 <w:kern w:val="2"/>
                 <w:sz w:val="21"/>
                 <w:szCs w:val="21"/>
@@ -714,9 +714,6 @@
           <w:p>
             <w:pPr>
               <w:jc w:val="center"/>
-              <w:rPr>
-                <w:rFonts w:hint="eastAsia"/>
-              </w:rPr>
             </w:pPr>
             <w:r>
               <w:rPr>
@@ -734,9 +731,6 @@
           <w:p>
             <w:pPr>
               <w:jc w:val="center"/>
-              <w:rPr>
-                <w:rFonts w:hint="eastAsia"/>
-              </w:rPr>
             </w:pPr>
             <w:r>
               <w:rPr>
@@ -798,11 +792,6 @@
             <w:tcW w:w="629" w:type="dxa"/>
           </w:tcPr>
           <w:p>
-            <w:pPr>
-              <w:rPr>
-                <w:rFonts w:hint="eastAsia"/>
-              </w:rPr>
-            </w:pPr>
             <w:r>
               <w:t>code</w:t>
             </w:r>
@@ -861,11 +850,6 @@
             <w:tcW w:w="800" w:type="dxa"/>
           </w:tcPr>
           <w:p>
-            <w:pPr>
-              <w:rPr>
-                <w:rFonts w:hint="eastAsia"/>
-              </w:rPr>
-            </w:pPr>
             <w:r>
               <w:t>floor</w:t>
             </w:r>
@@ -881,11 +865,6 @@
             <w:tcW w:w="634" w:type="dxa"/>
           </w:tcPr>
           <w:p>
-            <w:pPr>
-              <w:rPr>
-                <w:rFonts w:hint="eastAsia"/>
-              </w:rPr>
-            </w:pPr>
             <w:r>
               <w:rPr>
                 <w:rFonts w:hint="eastAsia"/>
@@ -899,11 +878,6 @@
             <w:tcW w:w="1464" w:type="dxa"/>
           </w:tcPr>
           <w:p>
-            <w:pPr>
-              <w:rPr>
-                <w:rFonts w:hint="eastAsia"/>
-              </w:rPr>
-            </w:pPr>
             <w:r>
               <w:rPr>
                 <w:rFonts w:hint="eastAsia"/>
@@ -939,73 +913,37 @@
           <w:tcPr>
             <w:tcW w:w="629" w:type="dxa"/>
           </w:tcPr>
-          <w:p>
-            <w:pPr>
-              <w:rPr>
-                <w:rFonts w:hint="eastAsia"/>
-              </w:rPr>
-            </w:pPr>
-          </w:p>
+          <w:p/>
         </w:tc>
         <w:tc>
           <w:tcPr>
             <w:tcW w:w="990" w:type="dxa"/>
           </w:tcPr>
-          <w:p>
-            <w:pPr>
-              <w:rPr>
-                <w:rFonts w:hint="eastAsia"/>
-              </w:rPr>
-            </w:pPr>
-          </w:p>
+          <w:p/>
         </w:tc>
         <w:tc>
           <w:tcPr>
             <w:tcW w:w="1003" w:type="dxa"/>
           </w:tcPr>
-          <w:p>
-            <w:pPr>
-              <w:rPr>
-                <w:rFonts w:hint="eastAsia"/>
-              </w:rPr>
-            </w:pPr>
-          </w:p>
+          <w:p/>
         </w:tc>
         <w:tc>
           <w:tcPr>
             <w:tcW w:w="583" w:type="dxa"/>
           </w:tcPr>
-          <w:p>
-            <w:pPr>
-              <w:rPr>
-                <w:rFonts w:hint="eastAsia"/>
-              </w:rPr>
-            </w:pPr>
-          </w:p>
+          <w:p/>
         </w:tc>
         <w:tc>
           <w:tcPr>
             <w:tcW w:w="800" w:type="dxa"/>
           </w:tcPr>
-          <w:p>
-            <w:pPr>
-              <w:rPr>
-                <w:rFonts w:hint="eastAsia"/>
-              </w:rPr>
-            </w:pPr>
-          </w:p>
+          <w:p/>
         </w:tc>
         <w:tc>
           <w:tcPr>
             <w:tcW w:w="800" w:type="dxa"/>
           </w:tcPr>
-          <w:p>
-            <w:pPr>
-              <w:rPr>
-                <w:rFonts w:hint="eastAsia"/>
-              </w:rPr>
-            </w:pPr>
-          </w:p>
+          <w:p/>
         </w:tc>
       </w:tr>
       <w:tr>
@@ -1054,37 +992,19 @@
           <w:tcPr>
             <w:tcW w:w="629" w:type="dxa"/>
           </w:tcPr>
-          <w:p>
-            <w:pPr>
-              <w:rPr>
-                <w:rFonts w:hint="eastAsia"/>
-              </w:rPr>
-            </w:pPr>
-          </w:p>
+          <w:p/>
         </w:tc>
         <w:tc>
           <w:tcPr>
             <w:tcW w:w="990" w:type="dxa"/>
           </w:tcPr>
-          <w:p>
-            <w:pPr>
-              <w:rPr>
-                <w:rFonts w:hint="eastAsia"/>
-              </w:rPr>
-            </w:pPr>
-          </w:p>
+          <w:p/>
         </w:tc>
         <w:tc>
           <w:tcPr>
             <w:tcW w:w="1003" w:type="dxa"/>
           </w:tcPr>
-          <w:p>
-            <w:pPr>
-              <w:rPr>
-                <w:rFonts w:hint="eastAsia"/>
-              </w:rPr>
-            </w:pPr>
-          </w:p>
+          <w:p/>
         </w:tc>
         <w:tc>
           <w:tcPr>
@@ -1119,11 +1039,6 @@
             <w:tcW w:w="800" w:type="dxa"/>
           </w:tcPr>
           <w:p>
-            <w:pPr>
-              <w:rPr>
-                <w:rFonts w:hint="eastAsia"/>
-              </w:rPr>
-            </w:pPr>
             <w:r>
               <w:rPr>
                 <w:rFonts w:hint="eastAsia"/>
@@ -1180,37 +1095,19 @@
           <w:tcPr>
             <w:tcW w:w="629" w:type="dxa"/>
           </w:tcPr>
-          <w:p>
-            <w:pPr>
-              <w:rPr>
-                <w:rFonts w:hint="eastAsia"/>
-              </w:rPr>
-            </w:pPr>
-          </w:p>
+          <w:p/>
         </w:tc>
         <w:tc>
           <w:tcPr>
             <w:tcW w:w="990" w:type="dxa"/>
           </w:tcPr>
-          <w:p>
-            <w:pPr>
-              <w:rPr>
-                <w:rFonts w:hint="eastAsia"/>
-              </w:rPr>
-            </w:pPr>
-          </w:p>
+          <w:p/>
         </w:tc>
         <w:tc>
           <w:tcPr>
             <w:tcW w:w="1003" w:type="dxa"/>
           </w:tcPr>
-          <w:p>
-            <w:pPr>
-              <w:rPr>
-                <w:rFonts w:hint="eastAsia"/>
-              </w:rPr>
-            </w:pPr>
-          </w:p>
+          <w:p/>
         </w:tc>
         <w:tc>
           <w:tcPr>
@@ -1245,11 +1142,6 @@
             <w:tcW w:w="800" w:type="dxa"/>
           </w:tcPr>
           <w:p>
-            <w:pPr>
-              <w:rPr>
-                <w:rFonts w:hint="eastAsia"/>
-              </w:rPr>
-            </w:pPr>
             <w:r>
               <w:rPr>
                 <w:rFonts w:hint="eastAsia"/>
@@ -1365,11 +1257,6 @@
             <w:tcW w:w="1464" w:type="dxa"/>
           </w:tcPr>
           <w:p>
-            <w:pPr>
-              <w:rPr>
-                <w:rFonts w:hint="eastAsia"/>
-              </w:rPr>
-            </w:pPr>
             <w:r>
               <w:rPr>
                 <w:rFonts w:hint="eastAsia"/>
@@ -1382,25 +1269,13 @@
           <w:tcPr>
             <w:tcW w:w="819" w:type="dxa"/>
           </w:tcPr>
-          <w:p>
-            <w:pPr>
-              <w:rPr>
-                <w:rFonts w:hint="eastAsia"/>
-              </w:rPr>
-            </w:pPr>
-          </w:p>
+          <w:p/>
         </w:tc>
         <w:tc>
           <w:tcPr>
             <w:tcW w:w="800" w:type="dxa"/>
           </w:tcPr>
-          <w:p>
-            <w:pPr>
-              <w:rPr>
-                <w:rFonts w:hint="eastAsia"/>
-              </w:rPr>
-            </w:pPr>
-          </w:p>
+          <w:p/>
         </w:tc>
         <w:tc>
           <w:tcPr>
@@ -1505,13 +1380,7 @@
           <w:tcPr>
             <w:tcW w:w="1003" w:type="dxa"/>
           </w:tcPr>
-          <w:p>
-            <w:pPr>
-              <w:rPr>
-                <w:rFonts w:hint="eastAsia"/>
-              </w:rPr>
-            </w:pPr>
-          </w:p>
+          <w:p/>
         </w:tc>
         <w:tc>
           <w:tcPr>
@@ -1599,25 +1468,13 @@
           <w:tcPr>
             <w:tcW w:w="629" w:type="dxa"/>
           </w:tcPr>
-          <w:p>
-            <w:pPr>
-              <w:rPr>
-                <w:rFonts w:hint="eastAsia"/>
-              </w:rPr>
-            </w:pPr>
-          </w:p>
+          <w:p/>
         </w:tc>
         <w:tc>
           <w:tcPr>
             <w:tcW w:w="990" w:type="dxa"/>
           </w:tcPr>
-          <w:p>
-            <w:pPr>
-              <w:rPr>
-                <w:rFonts w:hint="eastAsia"/>
-              </w:rPr>
-            </w:pPr>
-          </w:p>
+          <w:p/>
         </w:tc>
         <w:tc>
           <w:tcPr>
@@ -1903,13 +1760,7 @@
           <w:tcPr>
             <w:tcW w:w="1003" w:type="dxa"/>
           </w:tcPr>
-          <w:p>
-            <w:pPr>
-              <w:rPr>
-                <w:rFonts w:hint="eastAsia"/>
-              </w:rPr>
-            </w:pPr>
-          </w:p>
+          <w:p/>
         </w:tc>
         <w:tc>
           <w:tcPr>
@@ -1999,9 +1850,6 @@
     <w:p>
       <w:pPr>
         <w:pStyle w:val="2"/>
-        <w:rPr>
-          <w:rFonts w:hint="eastAsia"/>
-        </w:rPr>
       </w:pPr>
       <w:r>
         <w:rPr>
@@ -2011,11 +1859,6 @@
       </w:r>
     </w:p>
     <w:p>
-      <w:pPr>
-        <w:rPr>
-          <w:rFonts w:hint="eastAsia"/>
-        </w:rPr>
-      </w:pPr>
       <w:r>
         <w:rPr>
           <w:rFonts w:hint="eastAsia"/>
@@ -2428,13 +2271,7 @@
         </w:tc>
       </w:tr>
     </w:tbl>
-    <w:p>
-      <w:pPr>
-        <w:rPr>
-          <w:rFonts w:hint="eastAsia"/>
-        </w:rPr>
-      </w:pPr>
-    </w:p>
+    <w:p/>
     <w:p>
       <w:pPr>
         <w:pStyle w:val="2"/>
@@ -3075,30 +2912,21 @@
         </w:tc>
       </w:tr>
     </w:tbl>
+    <w:p/>
     <w:p>
       <w:pPr>
-        <w:rPr>
-          <w:rFonts w:hint="eastAsia"/>
-        </w:rPr>
-      </w:pPr>
+        <w:pStyle w:val="2"/>
+      </w:pPr>
+      <w:r>
+        <w:rPr>
+          <w:rFonts w:hint="eastAsia"/>
+        </w:rPr>
+        <w:t>出库</w:t>
+      </w:r>
     </w:p>
     <w:p>
       <w:pPr>
-        <w:pStyle w:val="2"/>
-      </w:pPr>
-      <w:r>
-        <w:rPr>
-          <w:rFonts w:hint="eastAsia"/>
-        </w:rPr>
-        <w:t>出库</w:t>
-      </w:r>
-    </w:p>
-    <w:p>
-      <w:pPr>
         <w:spacing w:afterLines="50" w:after="156" w:line="360" w:lineRule="auto"/>
-        <w:rPr>
-          <w:rFonts w:hint="eastAsia"/>
-        </w:rPr>
       </w:pPr>
       <w:r>
         <w:rPr>
@@ -3117,13 +2945,7 @@
         <w:rPr>
           <w:rFonts w:hint="eastAsia"/>
         </w:rPr>
-        <w:t>服务器向车库请求出</w:t>
-      </w:r>
-      <w:r>
-        <w:rPr>
-          <w:rFonts w:hint="eastAsia"/>
-        </w:rPr>
-        <w:t>库</w:t>
+        <w:t>服务器向车库请求出库</w:t>
       </w:r>
     </w:p>
     <w:p>
@@ -3362,9 +3184,6 @@
           <w:p>
             <w:pPr>
               <w:jc w:val="center"/>
-              <w:rPr>
-                <w:rFonts w:hint="eastAsia"/>
-              </w:rPr>
             </w:pPr>
             <w:r>
               <w:rPr>
@@ -3736,9 +3555,6 @@
     <w:p>
       <w:pPr>
         <w:spacing w:afterLines="50" w:after="156" w:line="360" w:lineRule="auto"/>
-        <w:rPr>
-          <w:rFonts w:hint="eastAsia"/>
-        </w:rPr>
       </w:pPr>
       <w:r>
         <w:rPr>
@@ -3943,9 +3759,6 @@
           <w:p>
             <w:pPr>
               <w:jc w:val="left"/>
-              <w:rPr>
-                <w:rFonts w:hint="eastAsia"/>
-              </w:rPr>
             </w:pPr>
             <w:proofErr w:type="spellStart"/>
             <w:r>
@@ -3971,9 +3784,6 @@
           <w:p>
             <w:pPr>
               <w:jc w:val="center"/>
-              <w:rPr>
-                <w:rFonts w:hint="eastAsia"/>
-              </w:rPr>
             </w:pPr>
             <w:r>
               <w:rPr>
@@ -4002,9 +3812,6 @@
           <w:p>
             <w:pPr>
               <w:jc w:val="left"/>
-              <w:rPr>
-                <w:rFonts w:hint="eastAsia"/>
-              </w:rPr>
             </w:pPr>
             <w:r>
               <w:rPr>
@@ -4051,9 +3858,6 @@
           <w:p>
             <w:pPr>
               <w:jc w:val="center"/>
-              <w:rPr>
-                <w:rFonts w:hint="eastAsia"/>
-              </w:rPr>
             </w:pPr>
             <w:r>
               <w:t>confirm</w:t>
@@ -4217,9 +4021,6 @@
     <w:p>
       <w:pPr>
         <w:spacing w:afterLines="50" w:after="156" w:line="360" w:lineRule="auto"/>
-        <w:rPr>
-          <w:rFonts w:hint="eastAsia"/>
-        </w:rPr>
       </w:pPr>
       <w:r>
         <w:rPr>
@@ -4437,9 +4238,6 @@
           <w:p>
             <w:pPr>
               <w:jc w:val="center"/>
-              <w:rPr>
-                <w:rFonts w:hint="eastAsia"/>
-              </w:rPr>
             </w:pPr>
             <w:r>
               <w:rPr>
@@ -4468,9 +4266,6 @@
           <w:p>
             <w:pPr>
               <w:jc w:val="left"/>
-              <w:rPr>
-                <w:rFonts w:hint="eastAsia"/>
-              </w:rPr>
             </w:pPr>
             <w:r>
               <w:rPr>
@@ -4517,9 +4312,6 @@
           <w:p>
             <w:pPr>
               <w:jc w:val="center"/>
-              <w:rPr>
-                <w:rFonts w:hint="eastAsia"/>
-              </w:rPr>
             </w:pPr>
             <w:r>
               <w:t>feedback</w:t>
@@ -4659,9 +4451,6 @@
           <w:p>
             <w:pPr>
               <w:spacing w:afterLines="50" w:after="156" w:line="360" w:lineRule="auto"/>
-              <w:rPr>
-                <w:rFonts w:hint="eastAsia"/>
-              </w:rPr>
             </w:pPr>
             <w:r>
               <w:t>{"code":200,"message":"feedback","transId":"xxxx"}</w:t>
@@ -4684,9 +4473,6 @@
     <w:p>
       <w:pPr>
         <w:spacing w:afterLines="50" w:after="156" w:line="360" w:lineRule="auto"/>
-        <w:rPr>
-          <w:rFonts w:hint="eastAsia"/>
-        </w:rPr>
       </w:pPr>
       <w:r>
         <w:rPr>
@@ -4873,9 +4659,6 @@
           <w:p>
             <w:pPr>
               <w:jc w:val="center"/>
-              <w:rPr>
-                <w:rFonts w:hint="eastAsia"/>
-              </w:rPr>
             </w:pPr>
             <w:proofErr w:type="spellStart"/>
             <w:r>
@@ -4946,9 +4729,6 @@
           <w:p>
             <w:pPr>
               <w:jc w:val="center"/>
-              <w:rPr>
-                <w:rFonts w:hint="eastAsia"/>
-              </w:rPr>
             </w:pPr>
             <w:r>
               <w:t>state</w:t>
@@ -5075,11 +4855,6 @@
             <w:tcW w:w="7372" w:type="dxa"/>
           </w:tcPr>
           <w:p>
-            <w:pPr>
-              <w:rPr>
-                <w:rFonts w:hint="eastAsia"/>
-              </w:rPr>
-            </w:pPr>
             <w:r>
               <w:t>请求示例</w:t>
             </w:r>
@@ -5093,9 +4868,6 @@
           <w:p>
             <w:pPr>
               <w:spacing w:afterLines="50" w:after="156" w:line="360" w:lineRule="auto"/>
-              <w:rPr>
-                <w:rFonts w:hint="eastAsia"/>
-              </w:rPr>
             </w:pPr>
             <w:r>
               <w:t>{"</w:t>
@@ -5147,9 +4919,6 @@
     <w:p>
       <w:pPr>
         <w:spacing w:afterLines="50" w:after="156" w:line="360" w:lineRule="auto"/>
-        <w:rPr>
-          <w:rFonts w:hint="eastAsia"/>
-        </w:rPr>
       </w:pPr>
       <w:r>
         <w:rPr>
@@ -5337,9 +5106,6 @@
           <w:p>
             <w:pPr>
               <w:jc w:val="center"/>
-              <w:rPr>
-                <w:rFonts w:hint="eastAsia"/>
-              </w:rPr>
             </w:pPr>
             <w:r>
               <w:t>update</w:t>
@@ -5408,9 +5174,6 @@
           <w:p>
             <w:pPr>
               <w:jc w:val="center"/>
-              <w:rPr>
-                <w:rFonts w:hint="eastAsia"/>
-              </w:rPr>
             </w:pPr>
             <w:r>
               <w:t>state</w:t>
@@ -5456,9 +5219,6 @@
           <w:p>
             <w:pPr>
               <w:jc w:val="left"/>
-              <w:rPr>
-                <w:rFonts w:hint="eastAsia"/>
-              </w:rPr>
             </w:pPr>
             <w:r>
               <w:rPr>
@@ -5608,11 +5368,6 @@
             <w:tcW w:w="7372" w:type="dxa"/>
           </w:tcPr>
           <w:p>
-            <w:pPr>
-              <w:rPr>
-                <w:rFonts w:hint="eastAsia"/>
-              </w:rPr>
-            </w:pPr>
             <w:r>
               <w:t>请求示例</w:t>
             </w:r>
@@ -5626,9 +5381,6 @@
           <w:p>
             <w:pPr>
               <w:spacing w:afterLines="50" w:after="156" w:line="360" w:lineRule="auto"/>
-              <w:rPr>
-                <w:rFonts w:hint="eastAsia"/>
-              </w:rPr>
             </w:pPr>
             <w:r>
               <w:t>{"</w:t>
@@ -5661,9 +5413,6 @@
     <w:p>
       <w:pPr>
         <w:pStyle w:val="2"/>
-        <w:rPr>
-          <w:rFonts w:hint="eastAsia"/>
-        </w:rPr>
       </w:pPr>
       <w:r>
         <w:rPr>
@@ -5675,9 +5424,6 @@
     <w:p>
       <w:pPr>
         <w:spacing w:afterLines="50" w:after="156" w:line="360" w:lineRule="auto"/>
-        <w:rPr>
-          <w:rFonts w:hint="eastAsia"/>
-        </w:rPr>
       </w:pPr>
       <w:r>
         <w:rPr>
@@ -5871,9 +5617,6 @@
           <w:p>
             <w:pPr>
               <w:jc w:val="center"/>
-              <w:rPr>
-                <w:rFonts w:hint="eastAsia"/>
-              </w:rPr>
             </w:pPr>
             <w:proofErr w:type="spellStart"/>
             <w:r>
@@ -5944,9 +5687,6 @@
           <w:p>
             <w:pPr>
               <w:jc w:val="center"/>
-              <w:rPr>
-                <w:rFonts w:hint="eastAsia"/>
-              </w:rPr>
             </w:pPr>
             <w:r>
               <w:t>barrier</w:t>
@@ -6073,11 +5813,6 @@
             <w:tcW w:w="7372" w:type="dxa"/>
           </w:tcPr>
           <w:p>
-            <w:pPr>
-              <w:rPr>
-                <w:rFonts w:hint="eastAsia"/>
-              </w:rPr>
-            </w:pPr>
             <w:r>
               <w:t>请求示例</w:t>
             </w:r>
@@ -6091,9 +5826,6 @@
           <w:p>
             <w:pPr>
               <w:spacing w:afterLines="50" w:after="156" w:line="360" w:lineRule="auto"/>
-              <w:rPr>
-                <w:rFonts w:hint="eastAsia"/>
-              </w:rPr>
             </w:pPr>
             <w:r>
               <w:t>{"</w:t>
@@ -6131,30 +5863,21 @@
         </w:tc>
       </w:tr>
     </w:tbl>
+    <w:p/>
     <w:p>
       <w:pPr>
-        <w:rPr>
-          <w:rFonts w:hint="eastAsia"/>
-        </w:rPr>
-      </w:pPr>
+        <w:pStyle w:val="2"/>
+      </w:pPr>
+      <w:r>
+        <w:rPr>
+          <w:rFonts w:hint="eastAsia"/>
+        </w:rPr>
+        <w:t>障碍物回复</w:t>
+      </w:r>
     </w:p>
     <w:p>
       <w:pPr>
-        <w:pStyle w:val="2"/>
-      </w:pPr>
-      <w:r>
-        <w:rPr>
-          <w:rFonts w:hint="eastAsia"/>
-        </w:rPr>
-        <w:t>障碍物回复</w:t>
-      </w:r>
-    </w:p>
-    <w:p>
-      <w:pPr>
         <w:spacing w:afterLines="50" w:after="156" w:line="360" w:lineRule="auto"/>
-        <w:rPr>
-          <w:rFonts w:hint="eastAsia"/>
-        </w:rPr>
       </w:pPr>
       <w:r>
         <w:rPr>
@@ -6354,15 +6077,10 @@
           <w:p>
             <w:pPr>
               <w:jc w:val="center"/>
-              <w:rPr>
-                <w:rFonts w:hint="eastAsia"/>
-              </w:rPr>
             </w:pPr>
             <w:r>
               <w:t>update</w:t>
             </w:r>
-            <w:bookmarkStart w:id="0" w:name="_GoBack"/>
-            <w:bookmarkEnd w:id="0"/>
           </w:p>
         </w:tc>
       </w:tr>
@@ -6427,9 +6145,6 @@
           <w:p>
             <w:pPr>
               <w:jc w:val="center"/>
-              <w:rPr>
-                <w:rFonts w:hint="eastAsia"/>
-              </w:rPr>
             </w:pPr>
             <w:r>
               <w:t>barrier</w:t>
@@ -6475,9 +6190,6 @@
           <w:p>
             <w:pPr>
               <w:jc w:val="left"/>
-              <w:rPr>
-                <w:rFonts w:hint="eastAsia"/>
-              </w:rPr>
             </w:pPr>
             <w:r>
               <w:rPr>
@@ -6501,9 +6213,6 @@
           <w:p>
             <w:pPr>
               <w:jc w:val="center"/>
-              <w:rPr>
-                <w:rFonts w:hint="eastAsia"/>
-              </w:rPr>
             </w:pPr>
             <w:r>
               <w:t>h</w:t>
@@ -6637,11 +6346,6 @@
             <w:tcW w:w="7372" w:type="dxa"/>
           </w:tcPr>
           <w:p>
-            <w:pPr>
-              <w:rPr>
-                <w:rFonts w:hint="eastAsia"/>
-              </w:rPr>
-            </w:pPr>
             <w:r>
               <w:t>请求示例</w:t>
             </w:r>
@@ -6655,9 +6359,6 @@
           <w:p>
             <w:pPr>
               <w:spacing w:afterLines="50" w:after="156" w:line="360" w:lineRule="auto"/>
-              <w:rPr>
-                <w:rFonts w:hint="eastAsia"/>
-              </w:rPr>
             </w:pPr>
             <w:r>
               <w:t>{"</w:t>
@@ -6689,2179 +6390,9 @@
     </w:tbl>
     <w:p/>
     <w:p>
-      <w:pPr>
-        <w:pStyle w:val="2"/>
-      </w:pPr>
-      <w:r>
-        <w:rPr>
-          <w:rFonts w:hint="eastAsia"/>
-        </w:rPr>
-        <w:t>模块复位</w:t>
-      </w:r>
+      <w:bookmarkStart w:id="0" w:name="_GoBack"/>
+      <w:bookmarkEnd w:id="0"/>
     </w:p>
-    <w:p>
-      <w:r>
-        <w:rPr>
-          <w:rFonts w:hint="eastAsia"/>
-          <w:b/>
-        </w:rPr>
-        <w:t>说明</w:t>
-      </w:r>
-      <w:r>
-        <w:rPr>
-          <w:rFonts w:hint="eastAsia"/>
-        </w:rPr>
-        <w:t>：</w:t>
-      </w:r>
-    </w:p>
-    <w:p>
-      <w:r>
-        <w:rPr>
-          <w:rFonts w:hint="eastAsia"/>
-        </w:rPr>
-        <w:t>请求参数</w:t>
-      </w:r>
-    </w:p>
-    <w:tbl>
-      <w:tblPr>
-        <w:tblpPr w:leftFromText="180" w:rightFromText="180" w:vertAnchor="text" w:horzAnchor="margin" w:tblpXSpec="center" w:tblpY="150"/>
-        <w:tblW w:w="0" w:type="auto"/>
-        <w:tblBorders>
-          <w:top w:val="single" w:sz="4" w:space="0" w:color="auto"/>
-          <w:left w:val="single" w:sz="4" w:space="0" w:color="auto"/>
-          <w:bottom w:val="single" w:sz="4" w:space="0" w:color="auto"/>
-          <w:right w:val="single" w:sz="4" w:space="0" w:color="auto"/>
-          <w:insideH w:val="single" w:sz="4" w:space="0" w:color="auto"/>
-          <w:insideV w:val="single" w:sz="4" w:space="0" w:color="auto"/>
-        </w:tblBorders>
-        <w:tblLayout w:type="fixed"/>
-        <w:tblLook w:val="0000" w:firstRow="0" w:lastRow="0" w:firstColumn="0" w:lastColumn="0" w:noHBand="0" w:noVBand="0"/>
-      </w:tblPr>
-      <w:tblGrid>
-        <w:gridCol w:w="1762"/>
-        <w:gridCol w:w="1320"/>
-        <w:gridCol w:w="4379"/>
-      </w:tblGrid>
-      <w:tr>
-        <w:trPr>
-          <w:trHeight w:val="447"/>
-        </w:trPr>
-        <w:tc>
-          <w:tcPr>
-            <w:tcW w:w="1762" w:type="dxa"/>
-            <w:tcBorders>
-              <w:top w:val="single" w:sz="4" w:space="0" w:color="auto"/>
-              <w:left w:val="single" w:sz="4" w:space="0" w:color="auto"/>
-              <w:bottom w:val="single" w:sz="4" w:space="0" w:color="auto"/>
-              <w:right w:val="single" w:sz="4" w:space="0" w:color="auto"/>
-            </w:tcBorders>
-            <w:vAlign w:val="center"/>
-          </w:tcPr>
-          <w:p>
-            <w:pPr>
-              <w:jc w:val="center"/>
-            </w:pPr>
-            <w:r>
-              <w:rPr>
-                <w:rFonts w:hint="eastAsia"/>
-              </w:rPr>
-              <w:t>参数名称</w:t>
-            </w:r>
-          </w:p>
-        </w:tc>
-        <w:tc>
-          <w:tcPr>
-            <w:tcW w:w="1320" w:type="dxa"/>
-            <w:tcBorders>
-              <w:top w:val="single" w:sz="4" w:space="0" w:color="auto"/>
-              <w:left w:val="single" w:sz="4" w:space="0" w:color="auto"/>
-              <w:bottom w:val="single" w:sz="4" w:space="0" w:color="auto"/>
-              <w:right w:val="single" w:sz="4" w:space="0" w:color="auto"/>
-            </w:tcBorders>
-            <w:vAlign w:val="center"/>
-          </w:tcPr>
-          <w:p>
-            <w:pPr>
-              <w:jc w:val="center"/>
-            </w:pPr>
-            <w:r>
-              <w:rPr>
-                <w:rFonts w:hint="eastAsia"/>
-              </w:rPr>
-              <w:t>类型</w:t>
-            </w:r>
-          </w:p>
-        </w:tc>
-        <w:tc>
-          <w:tcPr>
-            <w:tcW w:w="4379" w:type="dxa"/>
-            <w:tcBorders>
-              <w:top w:val="single" w:sz="4" w:space="0" w:color="auto"/>
-              <w:left w:val="single" w:sz="4" w:space="0" w:color="auto"/>
-              <w:bottom w:val="single" w:sz="4" w:space="0" w:color="auto"/>
-              <w:right w:val="single" w:sz="4" w:space="0" w:color="auto"/>
-            </w:tcBorders>
-            <w:vAlign w:val="center"/>
-          </w:tcPr>
-          <w:p>
-            <w:pPr>
-              <w:jc w:val="center"/>
-            </w:pPr>
-            <w:r>
-              <w:rPr>
-                <w:rFonts w:hint="eastAsia"/>
-              </w:rPr>
-              <w:t>描述</w:t>
-            </w:r>
-          </w:p>
-        </w:tc>
-      </w:tr>
-      <w:tr>
-        <w:trPr>
-          <w:trHeight w:val="447"/>
-        </w:trPr>
-        <w:tc>
-          <w:tcPr>
-            <w:tcW w:w="1762" w:type="dxa"/>
-            <w:tcBorders>
-              <w:top w:val="single" w:sz="4" w:space="0" w:color="auto"/>
-              <w:left w:val="single" w:sz="4" w:space="0" w:color="auto"/>
-              <w:bottom w:val="single" w:sz="4" w:space="0" w:color="auto"/>
-              <w:right w:val="single" w:sz="4" w:space="0" w:color="auto"/>
-            </w:tcBorders>
-            <w:vAlign w:val="center"/>
-          </w:tcPr>
-          <w:p>
-            <w:pPr>
-              <w:jc w:val="left"/>
-            </w:pPr>
-            <w:proofErr w:type="spellStart"/>
-            <w:r>
-              <w:t>cmd</w:t>
-            </w:r>
-            <w:proofErr w:type="spellEnd"/>
-          </w:p>
-        </w:tc>
-        <w:tc>
-          <w:tcPr>
-            <w:tcW w:w="1320" w:type="dxa"/>
-            <w:tcBorders>
-              <w:top w:val="single" w:sz="4" w:space="0" w:color="auto"/>
-              <w:left w:val="single" w:sz="4" w:space="0" w:color="auto"/>
-              <w:bottom w:val="single" w:sz="4" w:space="0" w:color="auto"/>
-              <w:right w:val="single" w:sz="4" w:space="0" w:color="auto"/>
-            </w:tcBorders>
-            <w:vAlign w:val="center"/>
-          </w:tcPr>
-          <w:p>
-            <w:pPr>
-              <w:jc w:val="left"/>
-            </w:pPr>
-            <w:r>
-              <w:rPr>
-                <w:rFonts w:hint="eastAsia"/>
-              </w:rPr>
-              <w:t>string</w:t>
-            </w:r>
-          </w:p>
-        </w:tc>
-        <w:tc>
-          <w:tcPr>
-            <w:tcW w:w="4379" w:type="dxa"/>
-            <w:tcBorders>
-              <w:top w:val="single" w:sz="4" w:space="0" w:color="auto"/>
-              <w:left w:val="single" w:sz="4" w:space="0" w:color="auto"/>
-              <w:bottom w:val="single" w:sz="4" w:space="0" w:color="auto"/>
-              <w:right w:val="single" w:sz="4" w:space="0" w:color="auto"/>
-            </w:tcBorders>
-            <w:vAlign w:val="center"/>
-          </w:tcPr>
-          <w:p>
-            <w:pPr>
-              <w:jc w:val="center"/>
-              <w:rPr>
-                <w:rFonts w:hint="eastAsia"/>
-              </w:rPr>
-            </w:pPr>
-            <w:r>
-              <w:t>update</w:t>
-            </w:r>
-          </w:p>
-        </w:tc>
-      </w:tr>
-      <w:tr>
-        <w:trPr>
-          <w:trHeight w:val="447"/>
-        </w:trPr>
-        <w:tc>
-          <w:tcPr>
-            <w:tcW w:w="1762" w:type="dxa"/>
-            <w:tcBorders>
-              <w:top w:val="single" w:sz="4" w:space="0" w:color="auto"/>
-              <w:left w:val="single" w:sz="4" w:space="0" w:color="auto"/>
-              <w:bottom w:val="single" w:sz="4" w:space="0" w:color="auto"/>
-              <w:right w:val="single" w:sz="4" w:space="0" w:color="auto"/>
-            </w:tcBorders>
-            <w:vAlign w:val="center"/>
-          </w:tcPr>
-          <w:p>
-            <w:pPr>
-              <w:jc w:val="left"/>
-            </w:pPr>
-            <w:r>
-              <w:t>type</w:t>
-            </w:r>
-          </w:p>
-        </w:tc>
-        <w:tc>
-          <w:tcPr>
-            <w:tcW w:w="1320" w:type="dxa"/>
-            <w:tcBorders>
-              <w:top w:val="single" w:sz="4" w:space="0" w:color="auto"/>
-              <w:left w:val="single" w:sz="4" w:space="0" w:color="auto"/>
-              <w:bottom w:val="single" w:sz="4" w:space="0" w:color="auto"/>
-              <w:right w:val="single" w:sz="4" w:space="0" w:color="auto"/>
-            </w:tcBorders>
-            <w:vAlign w:val="center"/>
-          </w:tcPr>
-          <w:p>
-            <w:pPr>
-              <w:jc w:val="left"/>
-            </w:pPr>
-            <w:r>
-              <w:rPr>
-                <w:rFonts w:hint="eastAsia"/>
-              </w:rPr>
-              <w:t>string</w:t>
-            </w:r>
-          </w:p>
-        </w:tc>
-        <w:tc>
-          <w:tcPr>
-            <w:tcW w:w="4379" w:type="dxa"/>
-            <w:tcBorders>
-              <w:top w:val="single" w:sz="4" w:space="0" w:color="auto"/>
-              <w:left w:val="single" w:sz="4" w:space="0" w:color="auto"/>
-              <w:bottom w:val="single" w:sz="4" w:space="0" w:color="auto"/>
-              <w:right w:val="single" w:sz="4" w:space="0" w:color="auto"/>
-            </w:tcBorders>
-            <w:vAlign w:val="center"/>
-          </w:tcPr>
-          <w:p>
-            <w:pPr>
-              <w:jc w:val="center"/>
-              <w:rPr>
-                <w:rFonts w:hint="eastAsia"/>
-              </w:rPr>
-            </w:pPr>
-            <w:r>
-              <w:rPr>
-                <w:rFonts w:hint="eastAsia"/>
-              </w:rPr>
-              <w:t>reset</w:t>
-            </w:r>
-          </w:p>
-        </w:tc>
-      </w:tr>
-    </w:tbl>
-    <w:p/>
-    <w:tbl>
-      <w:tblPr>
-        <w:tblStyle w:val="a3"/>
-        <w:tblW w:w="0" w:type="auto"/>
-        <w:tblInd w:w="534" w:type="dxa"/>
-        <w:tblBorders>
-          <w:top w:val="dashed" w:sz="4" w:space="0" w:color="auto"/>
-          <w:left w:val="dashed" w:sz="4" w:space="0" w:color="auto"/>
-          <w:bottom w:val="dashed" w:sz="4" w:space="0" w:color="auto"/>
-          <w:right w:val="dashed" w:sz="4" w:space="0" w:color="auto"/>
-          <w:insideH w:val="dashed" w:sz="4" w:space="0" w:color="auto"/>
-          <w:insideV w:val="dashed" w:sz="4" w:space="0" w:color="auto"/>
-        </w:tblBorders>
-        <w:tblLook w:val="04A0" w:firstRow="1" w:lastRow="0" w:firstColumn="1" w:lastColumn="0" w:noHBand="0" w:noVBand="1"/>
-      </w:tblPr>
-      <w:tblGrid>
-        <w:gridCol w:w="616"/>
-        <w:gridCol w:w="7372"/>
-      </w:tblGrid>
-      <w:tr>
-        <w:tc>
-          <w:tcPr>
-            <w:tcW w:w="616" w:type="dxa"/>
-          </w:tcPr>
-          <w:p>
-            <w:r>
-              <w:rPr>
-                <w:b/>
-                <w:sz w:val="20"/>
-              </w:rPr>
-              <w:t>示例</w:t>
-            </w:r>
-            <w:r>
-              <w:rPr>
-                <w:rFonts w:hint="eastAsia"/>
-                <w:b/>
-                <w:sz w:val="20"/>
-              </w:rPr>
-              <w:t>：</w:t>
-            </w:r>
-          </w:p>
-        </w:tc>
-        <w:tc>
-          <w:tcPr>
-            <w:tcW w:w="7372" w:type="dxa"/>
-          </w:tcPr>
-          <w:p>
-            <w:pPr>
-              <w:rPr>
-                <w:rFonts w:hint="eastAsia"/>
-              </w:rPr>
-            </w:pPr>
-            <w:r>
-              <w:t>请求示例</w:t>
-            </w:r>
-            <w:r>
-              <w:rPr>
-                <w:rFonts w:hint="eastAsia"/>
-              </w:rPr>
-              <w:t>：</w:t>
-            </w:r>
-          </w:p>
-          <w:p>
-            <w:pPr>
-              <w:spacing w:afterLines="50" w:after="156" w:line="360" w:lineRule="auto"/>
-              <w:rPr>
-                <w:rFonts w:hint="eastAsia"/>
-              </w:rPr>
-            </w:pPr>
-            <w:r>
-              <w:t>{"</w:t>
-            </w:r>
-            <w:proofErr w:type="spellStart"/>
-            <w:r>
-              <w:t>cmd</w:t>
-            </w:r>
-            <w:proofErr w:type="spellEnd"/>
-            <w:r>
-              <w:t>":"</w:t>
-            </w:r>
-            <w:proofErr w:type="spellStart"/>
-            <w:r>
-              <w:t>update","type":"reset</w:t>
-            </w:r>
-            <w:proofErr w:type="spellEnd"/>
-            <w:r>
-              <w:t>"}</w:t>
-            </w:r>
-          </w:p>
-        </w:tc>
-      </w:tr>
-    </w:tbl>
-    <w:p/>
-    <w:p>
-      <w:pPr>
-        <w:pStyle w:val="1"/>
-      </w:pPr>
-      <w:r>
-        <w:rPr>
-          <w:rFonts w:hint="eastAsia"/>
-        </w:rPr>
-        <w:t>本地协议</w:t>
-      </w:r>
-    </w:p>
-    <w:p/>
-    <w:p>
-      <w:r>
-        <w:rPr>
-          <w:rFonts w:hint="eastAsia"/>
-        </w:rPr>
-        <w:t>如参数从串口获取，串口参数为</w:t>
-      </w:r>
-      <w:r>
-        <w:rPr>
-          <w:rFonts w:hint="eastAsia"/>
-        </w:rPr>
-        <w:t>115200bps 8N1.</w:t>
-      </w:r>
-    </w:p>
-    <w:p/>
-    <w:tbl>
-      <w:tblPr>
-        <w:tblStyle w:val="a3"/>
-        <w:tblW w:w="5000" w:type="pct"/>
-        <w:tblLook w:val="04A0" w:firstRow="1" w:lastRow="0" w:firstColumn="1" w:lastColumn="0" w:noHBand="0" w:noVBand="1"/>
-      </w:tblPr>
-      <w:tblGrid>
-        <w:gridCol w:w="1744"/>
-        <w:gridCol w:w="1813"/>
-        <w:gridCol w:w="1655"/>
-        <w:gridCol w:w="1655"/>
-        <w:gridCol w:w="1655"/>
-      </w:tblGrid>
-      <w:tr>
-        <w:trPr>
-          <w:trHeight w:val="344"/>
-        </w:trPr>
-        <w:tc>
-          <w:tcPr>
-            <w:tcW w:w="1023" w:type="pct"/>
-          </w:tcPr>
-          <w:p/>
-        </w:tc>
-        <w:tc>
-          <w:tcPr>
-            <w:tcW w:w="1064" w:type="pct"/>
-          </w:tcPr>
-          <w:p>
-            <w:r>
-              <w:rPr>
-                <w:rFonts w:hint="eastAsia"/>
-              </w:rPr>
-              <w:t>移动车库</w:t>
-            </w:r>
-          </w:p>
-        </w:tc>
-        <w:tc>
-          <w:tcPr>
-            <w:tcW w:w="971" w:type="pct"/>
-          </w:tcPr>
-          <w:p/>
-        </w:tc>
-        <w:tc>
-          <w:tcPr>
-            <w:tcW w:w="971" w:type="pct"/>
-          </w:tcPr>
-          <w:p>
-            <w:r>
-              <w:rPr>
-                <w:rFonts w:hint="eastAsia"/>
-              </w:rPr>
-              <w:t>上位机</w:t>
-            </w:r>
-          </w:p>
-        </w:tc>
-        <w:tc>
-          <w:tcPr>
-            <w:tcW w:w="971" w:type="pct"/>
-          </w:tcPr>
-          <w:p/>
-        </w:tc>
-      </w:tr>
-      <w:tr>
-        <w:trPr>
-          <w:trHeight w:val="328"/>
-        </w:trPr>
-        <w:tc>
-          <w:tcPr>
-            <w:tcW w:w="1023" w:type="pct"/>
-          </w:tcPr>
-          <w:p>
-            <w:r>
-              <w:rPr>
-                <w:rFonts w:hint="eastAsia"/>
-              </w:rPr>
-              <w:t>获取模块参数</w:t>
-            </w:r>
-          </w:p>
-        </w:tc>
-        <w:tc>
-          <w:tcPr>
-            <w:tcW w:w="1064" w:type="pct"/>
-          </w:tcPr>
-          <w:p>
-            <w:r>
-              <w:rPr>
-                <w:rFonts w:hint="eastAsia"/>
-              </w:rPr>
-              <w:t>update</w:t>
-            </w:r>
-          </w:p>
-        </w:tc>
-        <w:tc>
-          <w:tcPr>
-            <w:tcW w:w="971" w:type="pct"/>
-          </w:tcPr>
-          <w:p>
-            <w:r>
-              <w:rPr>
-                <w:rFonts w:hint="eastAsia"/>
-              </w:rPr>
-              <w:t>state</w:t>
-            </w:r>
-          </w:p>
-        </w:tc>
-        <w:tc>
-          <w:tcPr>
-            <w:tcW w:w="971" w:type="pct"/>
-          </w:tcPr>
-          <w:p>
-            <w:r>
-              <w:rPr>
-                <w:rFonts w:hint="eastAsia"/>
-              </w:rPr>
-              <w:t>get</w:t>
-            </w:r>
-          </w:p>
-        </w:tc>
-        <w:tc>
-          <w:tcPr>
-            <w:tcW w:w="971" w:type="pct"/>
-          </w:tcPr>
-          <w:p>
-            <w:proofErr w:type="spellStart"/>
-            <w:r>
-              <w:t>locpara</w:t>
-            </w:r>
-            <w:proofErr w:type="spellEnd"/>
-          </w:p>
-        </w:tc>
-      </w:tr>
-      <w:tr>
-        <w:trPr>
-          <w:trHeight w:val="344"/>
-        </w:trPr>
-        <w:tc>
-          <w:tcPr>
-            <w:tcW w:w="1023" w:type="pct"/>
-          </w:tcPr>
-          <w:p>
-            <w:r>
-              <w:rPr>
-                <w:rFonts w:hint="eastAsia"/>
-              </w:rPr>
-              <w:t>设置模块参数</w:t>
-            </w:r>
-          </w:p>
-        </w:tc>
-        <w:tc>
-          <w:tcPr>
-            <w:tcW w:w="1064" w:type="pct"/>
-          </w:tcPr>
-          <w:p/>
-        </w:tc>
-        <w:tc>
-          <w:tcPr>
-            <w:tcW w:w="971" w:type="pct"/>
-          </w:tcPr>
-          <w:p/>
-        </w:tc>
-        <w:tc>
-          <w:tcPr>
-            <w:tcW w:w="971" w:type="pct"/>
-          </w:tcPr>
-          <w:p>
-            <w:r>
-              <w:rPr>
-                <w:rFonts w:hint="eastAsia"/>
-              </w:rPr>
-              <w:t>set</w:t>
-            </w:r>
-          </w:p>
-        </w:tc>
-        <w:tc>
-          <w:tcPr>
-            <w:tcW w:w="971" w:type="pct"/>
-          </w:tcPr>
-          <w:p>
-            <w:proofErr w:type="spellStart"/>
-            <w:r>
-              <w:t>locpara</w:t>
-            </w:r>
-            <w:proofErr w:type="spellEnd"/>
-          </w:p>
-        </w:tc>
-      </w:tr>
-    </w:tbl>
-    <w:p/>
-    <w:p/>
-    <w:p>
-      <w:pPr>
-        <w:pStyle w:val="2"/>
-      </w:pPr>
-      <w:r>
-        <w:rPr>
-          <w:rFonts w:hint="eastAsia"/>
-        </w:rPr>
-        <w:t>获取模块</w:t>
-      </w:r>
-      <w:r>
-        <w:rPr>
-          <w:rFonts w:hint="eastAsia"/>
-        </w:rPr>
-        <w:t>参数</w:t>
-      </w:r>
-    </w:p>
-    <w:p>
-      <w:r>
-        <w:rPr>
-          <w:rFonts w:hint="eastAsia"/>
-          <w:b/>
-        </w:rPr>
-        <w:t>说明</w:t>
-      </w:r>
-      <w:r>
-        <w:rPr>
-          <w:rFonts w:hint="eastAsia"/>
-        </w:rPr>
-        <w:t>：</w:t>
-      </w:r>
-    </w:p>
-    <w:p>
-      <w:r>
-        <w:rPr>
-          <w:rFonts w:hint="eastAsia"/>
-        </w:rPr>
-        <w:t>请求参数</w:t>
-      </w:r>
-      <w:r>
-        <w:rPr>
-          <w:rFonts w:hint="eastAsia"/>
-        </w:rPr>
-        <w:t>：</w:t>
-      </w:r>
-    </w:p>
-    <w:p/>
-    <w:tbl>
-      <w:tblPr>
-        <w:tblW w:w="0" w:type="auto"/>
-        <w:tblInd w:w="585" w:type="dxa"/>
-        <w:tblBorders>
-          <w:top w:val="single" w:sz="4" w:space="0" w:color="auto"/>
-          <w:left w:val="single" w:sz="4" w:space="0" w:color="auto"/>
-          <w:bottom w:val="single" w:sz="4" w:space="0" w:color="auto"/>
-          <w:right w:val="single" w:sz="4" w:space="0" w:color="auto"/>
-          <w:insideH w:val="single" w:sz="4" w:space="0" w:color="auto"/>
-          <w:insideV w:val="single" w:sz="4" w:space="0" w:color="auto"/>
-        </w:tblBorders>
-        <w:tblLayout w:type="fixed"/>
-        <w:tblLook w:val="0000" w:firstRow="0" w:lastRow="0" w:firstColumn="0" w:lastColumn="0" w:noHBand="0" w:noVBand="0"/>
-      </w:tblPr>
-      <w:tblGrid>
-        <w:gridCol w:w="1762"/>
-        <w:gridCol w:w="1320"/>
-        <w:gridCol w:w="4379"/>
-      </w:tblGrid>
-      <w:tr>
-        <w:trPr>
-          <w:trHeight w:val="447"/>
-        </w:trPr>
-        <w:tc>
-          <w:tcPr>
-            <w:tcW w:w="1762" w:type="dxa"/>
-            <w:vAlign w:val="center"/>
-          </w:tcPr>
-          <w:p>
-            <w:pPr>
-              <w:jc w:val="center"/>
-              <w:rPr>
-                <w:b/>
-              </w:rPr>
-            </w:pPr>
-            <w:r>
-              <w:rPr>
-                <w:rFonts w:hint="eastAsia"/>
-                <w:b/>
-              </w:rPr>
-              <w:t>参数名称</w:t>
-            </w:r>
-          </w:p>
-        </w:tc>
-        <w:tc>
-          <w:tcPr>
-            <w:tcW w:w="1320" w:type="dxa"/>
-            <w:vAlign w:val="center"/>
-          </w:tcPr>
-          <w:p>
-            <w:pPr>
-              <w:jc w:val="center"/>
-              <w:rPr>
-                <w:b/>
-              </w:rPr>
-            </w:pPr>
-            <w:r>
-              <w:rPr>
-                <w:rFonts w:hint="eastAsia"/>
-                <w:b/>
-              </w:rPr>
-              <w:t>参数</w:t>
-            </w:r>
-          </w:p>
-        </w:tc>
-        <w:tc>
-          <w:tcPr>
-            <w:tcW w:w="4379" w:type="dxa"/>
-            <w:vAlign w:val="center"/>
-          </w:tcPr>
-          <w:p>
-            <w:pPr>
-              <w:jc w:val="center"/>
-              <w:rPr>
-                <w:b/>
-              </w:rPr>
-            </w:pPr>
-            <w:r>
-              <w:rPr>
-                <w:rFonts w:hint="eastAsia"/>
-                <w:b/>
-              </w:rPr>
-              <w:t>描述</w:t>
-            </w:r>
-          </w:p>
-        </w:tc>
-      </w:tr>
-      <w:tr>
-        <w:trPr>
-          <w:trHeight w:val="341"/>
-        </w:trPr>
-        <w:tc>
-          <w:tcPr>
-            <w:tcW w:w="1762" w:type="dxa"/>
-            <w:vAlign w:val="center"/>
-          </w:tcPr>
-          <w:p>
-            <w:pPr>
-              <w:jc w:val="left"/>
-            </w:pPr>
-            <w:proofErr w:type="spellStart"/>
-            <w:r>
-              <w:rPr>
-                <w:rFonts w:hint="eastAsia"/>
-              </w:rPr>
-              <w:t>c</w:t>
-            </w:r>
-            <w:r>
-              <w:rPr>
-                <w:rFonts w:hint="eastAsia"/>
-              </w:rPr>
-              <w:t>md</w:t>
-            </w:r>
-            <w:proofErr w:type="spellEnd"/>
-          </w:p>
-        </w:tc>
-        <w:tc>
-          <w:tcPr>
-            <w:tcW w:w="1320" w:type="dxa"/>
-            <w:vAlign w:val="center"/>
-          </w:tcPr>
-          <w:p>
-            <w:pPr>
-              <w:jc w:val="left"/>
-            </w:pPr>
-            <w:r>
-              <w:t>G</w:t>
-            </w:r>
-            <w:r>
-              <w:rPr>
-                <w:rFonts w:hint="eastAsia"/>
-              </w:rPr>
-              <w:t>et</w:t>
-            </w:r>
-          </w:p>
-        </w:tc>
-        <w:tc>
-          <w:tcPr>
-            <w:tcW w:w="4379" w:type="dxa"/>
-            <w:vAlign w:val="center"/>
-          </w:tcPr>
-          <w:p>
-            <w:pPr>
-              <w:jc w:val="left"/>
-            </w:pPr>
-            <w:r>
-              <w:rPr>
-                <w:rFonts w:hint="eastAsia"/>
-              </w:rPr>
-              <w:t>命令</w:t>
-            </w:r>
-          </w:p>
-        </w:tc>
-      </w:tr>
-      <w:tr>
-        <w:trPr>
-          <w:trHeight w:val="341"/>
-        </w:trPr>
-        <w:tc>
-          <w:tcPr>
-            <w:tcW w:w="1762" w:type="dxa"/>
-            <w:vAlign w:val="center"/>
-          </w:tcPr>
-          <w:p>
-            <w:pPr>
-              <w:jc w:val="left"/>
-            </w:pPr>
-            <w:r>
-              <w:rPr>
-                <w:rFonts w:hint="eastAsia"/>
-              </w:rPr>
-              <w:t>t</w:t>
-            </w:r>
-            <w:r>
-              <w:rPr>
-                <w:rFonts w:hint="eastAsia"/>
-              </w:rPr>
-              <w:t>ype</w:t>
-            </w:r>
-          </w:p>
-        </w:tc>
-        <w:tc>
-          <w:tcPr>
-            <w:tcW w:w="1320" w:type="dxa"/>
-            <w:vAlign w:val="center"/>
-          </w:tcPr>
-          <w:p>
-            <w:pPr>
-              <w:jc w:val="left"/>
-            </w:pPr>
-            <w:proofErr w:type="spellStart"/>
-            <w:r>
-              <w:rPr>
-                <w:rFonts w:hint="eastAsia"/>
-              </w:rPr>
-              <w:t>loc_para</w:t>
-            </w:r>
-            <w:proofErr w:type="spellEnd"/>
-          </w:p>
-        </w:tc>
-        <w:tc>
-          <w:tcPr>
-            <w:tcW w:w="4379" w:type="dxa"/>
-            <w:vAlign w:val="center"/>
-          </w:tcPr>
-          <w:p>
-            <w:pPr>
-              <w:jc w:val="left"/>
-            </w:pPr>
-            <w:r>
-              <w:rPr>
-                <w:rFonts w:hint="eastAsia"/>
-              </w:rPr>
-              <w:t>类型</w:t>
-            </w:r>
-          </w:p>
-        </w:tc>
-      </w:tr>
-    </w:tbl>
-    <w:p/>
-    <w:p>
-      <w:r>
-        <w:rPr>
-          <w:rFonts w:hint="eastAsia"/>
-        </w:rPr>
-        <w:lastRenderedPageBreak/>
-        <w:t>响应结果</w:t>
-      </w:r>
-    </w:p>
-    <w:p>
-      <w:r>
-        <w:rPr>
-          <w:rFonts w:hint="eastAsia"/>
-        </w:rPr>
-        <w:tab/>
-      </w:r>
-    </w:p>
-    <w:tbl>
-      <w:tblPr>
-        <w:tblW w:w="0" w:type="auto"/>
-        <w:tblInd w:w="585" w:type="dxa"/>
-        <w:tblBorders>
-          <w:top w:val="single" w:sz="4" w:space="0" w:color="auto"/>
-          <w:left w:val="single" w:sz="4" w:space="0" w:color="auto"/>
-          <w:bottom w:val="single" w:sz="4" w:space="0" w:color="auto"/>
-          <w:right w:val="single" w:sz="4" w:space="0" w:color="auto"/>
-          <w:insideH w:val="single" w:sz="4" w:space="0" w:color="auto"/>
-          <w:insideV w:val="single" w:sz="4" w:space="0" w:color="auto"/>
-        </w:tblBorders>
-        <w:tblLayout w:type="fixed"/>
-        <w:tblLook w:val="0000" w:firstRow="0" w:lastRow="0" w:firstColumn="0" w:lastColumn="0" w:noHBand="0" w:noVBand="0"/>
-      </w:tblPr>
-      <w:tblGrid>
-        <w:gridCol w:w="1762"/>
-        <w:gridCol w:w="1320"/>
-        <w:gridCol w:w="4379"/>
-      </w:tblGrid>
-      <w:tr>
-        <w:trPr>
-          <w:trHeight w:val="447"/>
-        </w:trPr>
-        <w:tc>
-          <w:tcPr>
-            <w:tcW w:w="1762" w:type="dxa"/>
-            <w:vAlign w:val="center"/>
-          </w:tcPr>
-          <w:p>
-            <w:pPr>
-              <w:jc w:val="center"/>
-              <w:rPr>
-                <w:b/>
-              </w:rPr>
-            </w:pPr>
-            <w:r>
-              <w:rPr>
-                <w:rFonts w:hint="eastAsia"/>
-                <w:b/>
-              </w:rPr>
-              <w:t>参数名称</w:t>
-            </w:r>
-          </w:p>
-        </w:tc>
-        <w:tc>
-          <w:tcPr>
-            <w:tcW w:w="1320" w:type="dxa"/>
-            <w:vAlign w:val="center"/>
-          </w:tcPr>
-          <w:p>
-            <w:pPr>
-              <w:jc w:val="center"/>
-              <w:rPr>
-                <w:b/>
-              </w:rPr>
-            </w:pPr>
-            <w:r>
-              <w:rPr>
-                <w:rFonts w:hint="eastAsia"/>
-                <w:b/>
-              </w:rPr>
-              <w:t>参数</w:t>
-            </w:r>
-          </w:p>
-        </w:tc>
-        <w:tc>
-          <w:tcPr>
-            <w:tcW w:w="4379" w:type="dxa"/>
-            <w:vAlign w:val="center"/>
-          </w:tcPr>
-          <w:p>
-            <w:pPr>
-              <w:jc w:val="center"/>
-              <w:rPr>
-                <w:b/>
-              </w:rPr>
-            </w:pPr>
-            <w:r>
-              <w:rPr>
-                <w:rFonts w:hint="eastAsia"/>
-                <w:b/>
-              </w:rPr>
-              <w:t>描述</w:t>
-            </w:r>
-          </w:p>
-        </w:tc>
-      </w:tr>
-      <w:tr>
-        <w:trPr>
-          <w:trHeight w:val="341"/>
-        </w:trPr>
-        <w:tc>
-          <w:tcPr>
-            <w:tcW w:w="1762" w:type="dxa"/>
-            <w:vAlign w:val="center"/>
-          </w:tcPr>
-          <w:p>
-            <w:pPr>
-              <w:jc w:val="left"/>
-            </w:pPr>
-            <w:proofErr w:type="spellStart"/>
-            <w:r>
-              <w:rPr>
-                <w:rFonts w:hint="eastAsia"/>
-              </w:rPr>
-              <w:t>c</w:t>
-            </w:r>
-            <w:r>
-              <w:rPr>
-                <w:rFonts w:hint="eastAsia"/>
-              </w:rPr>
-              <w:t>md</w:t>
-            </w:r>
-            <w:proofErr w:type="spellEnd"/>
-          </w:p>
-        </w:tc>
-        <w:tc>
-          <w:tcPr>
-            <w:tcW w:w="1320" w:type="dxa"/>
-            <w:vAlign w:val="center"/>
-          </w:tcPr>
-          <w:p>
-            <w:pPr>
-              <w:jc w:val="left"/>
-            </w:pPr>
-            <w:r>
-              <w:rPr>
-                <w:rFonts w:hint="eastAsia"/>
-              </w:rPr>
-              <w:t>update</w:t>
-            </w:r>
-          </w:p>
-        </w:tc>
-        <w:tc>
-          <w:tcPr>
-            <w:tcW w:w="4379" w:type="dxa"/>
-            <w:vAlign w:val="center"/>
-          </w:tcPr>
-          <w:p>
-            <w:pPr>
-              <w:jc w:val="left"/>
-            </w:pPr>
-            <w:r>
-              <w:rPr>
-                <w:rFonts w:hint="eastAsia"/>
-              </w:rPr>
-              <w:t>命令</w:t>
-            </w:r>
-          </w:p>
-        </w:tc>
-      </w:tr>
-      <w:tr>
-        <w:trPr>
-          <w:trHeight w:val="341"/>
-        </w:trPr>
-        <w:tc>
-          <w:tcPr>
-            <w:tcW w:w="1762" w:type="dxa"/>
-            <w:vAlign w:val="center"/>
-          </w:tcPr>
-          <w:p>
-            <w:pPr>
-              <w:jc w:val="left"/>
-            </w:pPr>
-            <w:r>
-              <w:rPr>
-                <w:rFonts w:hint="eastAsia"/>
-              </w:rPr>
-              <w:t>t</w:t>
-            </w:r>
-            <w:r>
-              <w:rPr>
-                <w:rFonts w:hint="eastAsia"/>
-              </w:rPr>
-              <w:t>ype</w:t>
-            </w:r>
-          </w:p>
-        </w:tc>
-        <w:tc>
-          <w:tcPr>
-            <w:tcW w:w="1320" w:type="dxa"/>
-            <w:vAlign w:val="center"/>
-          </w:tcPr>
-          <w:p>
-            <w:pPr>
-              <w:jc w:val="left"/>
-            </w:pPr>
-            <w:proofErr w:type="spellStart"/>
-            <w:r>
-              <w:rPr>
-                <w:rFonts w:hint="eastAsia"/>
-              </w:rPr>
-              <w:t>loc_para</w:t>
-            </w:r>
-            <w:proofErr w:type="spellEnd"/>
-          </w:p>
-        </w:tc>
-        <w:tc>
-          <w:tcPr>
-            <w:tcW w:w="4379" w:type="dxa"/>
-            <w:vAlign w:val="center"/>
-          </w:tcPr>
-          <w:p>
-            <w:pPr>
-              <w:jc w:val="left"/>
-            </w:pPr>
-            <w:r>
-              <w:rPr>
-                <w:rFonts w:hint="eastAsia"/>
-              </w:rPr>
-              <w:t>类型</w:t>
-            </w:r>
-          </w:p>
-        </w:tc>
-      </w:tr>
-      <w:tr>
-        <w:trPr>
-          <w:trHeight w:val="341"/>
-        </w:trPr>
-        <w:tc>
-          <w:tcPr>
-            <w:tcW w:w="1762" w:type="dxa"/>
-            <w:vAlign w:val="center"/>
-          </w:tcPr>
-          <w:p>
-            <w:pPr>
-              <w:jc w:val="left"/>
-            </w:pPr>
-            <w:proofErr w:type="spellStart"/>
-            <w:r>
-              <w:t>jiffyStandId</w:t>
-            </w:r>
-            <w:proofErr w:type="spellEnd"/>
-          </w:p>
-        </w:tc>
-        <w:tc>
-          <w:tcPr>
-            <w:tcW w:w="1320" w:type="dxa"/>
-            <w:vAlign w:val="center"/>
-          </w:tcPr>
-          <w:p>
-            <w:pPr>
-              <w:jc w:val="left"/>
-            </w:pPr>
-            <w:r>
-              <w:rPr>
-                <w:rFonts w:hint="eastAsia"/>
-              </w:rPr>
-              <w:t>string</w:t>
-            </w:r>
-          </w:p>
-        </w:tc>
-        <w:tc>
-          <w:tcPr>
-            <w:tcW w:w="4379" w:type="dxa"/>
-            <w:vAlign w:val="center"/>
-          </w:tcPr>
-          <w:p>
-            <w:pPr>
-              <w:jc w:val="left"/>
-            </w:pPr>
-            <w:r>
-              <w:rPr>
-                <w:rFonts w:hint="eastAsia"/>
-              </w:rPr>
-              <w:t>设备</w:t>
-            </w:r>
-            <w:r>
-              <w:rPr>
-                <w:rFonts w:hint="eastAsia"/>
-              </w:rPr>
-              <w:t>号</w:t>
-            </w:r>
-          </w:p>
-        </w:tc>
-      </w:tr>
-      <w:tr>
-        <w:trPr>
-          <w:trHeight w:val="341"/>
-        </w:trPr>
-        <w:tc>
-          <w:tcPr>
-            <w:tcW w:w="1762" w:type="dxa"/>
-            <w:vAlign w:val="center"/>
-          </w:tcPr>
-          <w:p>
-            <w:pPr>
-              <w:jc w:val="left"/>
-            </w:pPr>
-            <w:proofErr w:type="spellStart"/>
-            <w:r>
-              <w:rPr>
-                <w:rFonts w:hint="eastAsia"/>
-              </w:rPr>
-              <w:t>ip</w:t>
-            </w:r>
-            <w:proofErr w:type="spellEnd"/>
-          </w:p>
-        </w:tc>
-        <w:tc>
-          <w:tcPr>
-            <w:tcW w:w="1320" w:type="dxa"/>
-            <w:vAlign w:val="center"/>
-          </w:tcPr>
-          <w:p>
-            <w:pPr>
-              <w:jc w:val="left"/>
-            </w:pPr>
-            <w:r>
-              <w:rPr>
-                <w:rFonts w:hint="eastAsia"/>
-              </w:rPr>
-              <w:t>string</w:t>
-            </w:r>
-          </w:p>
-        </w:tc>
-        <w:tc>
-          <w:tcPr>
-            <w:tcW w:w="4379" w:type="dxa"/>
-            <w:vAlign w:val="center"/>
-          </w:tcPr>
-          <w:p>
-            <w:pPr>
-              <w:jc w:val="left"/>
-            </w:pPr>
-          </w:p>
-        </w:tc>
-      </w:tr>
-      <w:tr>
-        <w:trPr>
-          <w:trHeight w:val="341"/>
-        </w:trPr>
-        <w:tc>
-          <w:tcPr>
-            <w:tcW w:w="1762" w:type="dxa"/>
-            <w:vAlign w:val="center"/>
-          </w:tcPr>
-          <w:p>
-            <w:pPr>
-              <w:jc w:val="left"/>
-            </w:pPr>
-            <w:r>
-              <w:rPr>
-                <w:rFonts w:hint="eastAsia"/>
-              </w:rPr>
-              <w:t>port</w:t>
-            </w:r>
-          </w:p>
-        </w:tc>
-        <w:tc>
-          <w:tcPr>
-            <w:tcW w:w="1320" w:type="dxa"/>
-            <w:vAlign w:val="center"/>
-          </w:tcPr>
-          <w:p>
-            <w:pPr>
-              <w:jc w:val="left"/>
-            </w:pPr>
-            <w:r>
-              <w:rPr>
-                <w:rFonts w:hint="eastAsia"/>
-              </w:rPr>
-              <w:t>string</w:t>
-            </w:r>
-          </w:p>
-        </w:tc>
-        <w:tc>
-          <w:tcPr>
-            <w:tcW w:w="4379" w:type="dxa"/>
-            <w:vAlign w:val="center"/>
-          </w:tcPr>
-          <w:p>
-            <w:pPr>
-              <w:jc w:val="left"/>
-            </w:pPr>
-          </w:p>
-        </w:tc>
-      </w:tr>
-    </w:tbl>
-    <w:p/>
-    <w:p/>
-    <w:tbl>
-      <w:tblPr>
-        <w:tblStyle w:val="a3"/>
-        <w:tblW w:w="0" w:type="auto"/>
-        <w:tblInd w:w="534" w:type="dxa"/>
-        <w:tblBorders>
-          <w:top w:val="dashed" w:sz="4" w:space="0" w:color="auto"/>
-          <w:left w:val="dashed" w:sz="4" w:space="0" w:color="auto"/>
-          <w:bottom w:val="dashed" w:sz="4" w:space="0" w:color="auto"/>
-          <w:right w:val="dashed" w:sz="4" w:space="0" w:color="auto"/>
-          <w:insideH w:val="dashed" w:sz="4" w:space="0" w:color="auto"/>
-          <w:insideV w:val="dashed" w:sz="4" w:space="0" w:color="auto"/>
-        </w:tblBorders>
-        <w:tblLook w:val="04A0" w:firstRow="1" w:lastRow="0" w:firstColumn="1" w:lastColumn="0" w:noHBand="0" w:noVBand="1"/>
-      </w:tblPr>
-      <w:tblGrid>
-        <w:gridCol w:w="566"/>
-        <w:gridCol w:w="7422"/>
-      </w:tblGrid>
-      <w:tr>
-        <w:tc>
-          <w:tcPr>
-            <w:tcW w:w="283" w:type="dxa"/>
-            <w:vMerge w:val="restart"/>
-          </w:tcPr>
-          <w:p>
-            <w:r>
-              <w:rPr>
-                <w:b/>
-                <w:sz w:val="20"/>
-              </w:rPr>
-              <w:t>示例</w:t>
-            </w:r>
-            <w:r>
-              <w:rPr>
-                <w:rFonts w:hint="eastAsia"/>
-                <w:b/>
-                <w:sz w:val="20"/>
-              </w:rPr>
-              <w:t>：</w:t>
-            </w:r>
-          </w:p>
-        </w:tc>
-        <w:tc>
-          <w:tcPr>
-            <w:tcW w:w="7705" w:type="dxa"/>
-          </w:tcPr>
-          <w:p>
-            <w:r>
-              <w:t>请求示例</w:t>
-            </w:r>
-            <w:r>
-              <w:rPr>
-                <w:rFonts w:hint="eastAsia"/>
-              </w:rPr>
-              <w:t>：</w:t>
-            </w:r>
-          </w:p>
-          <w:p>
-            <w:pPr>
-              <w:spacing w:afterLines="50" w:after="156" w:line="360" w:lineRule="auto"/>
-            </w:pPr>
-            <w:r>
-              <w:rPr>
-                <w:rFonts w:ascii="Courier New" w:eastAsia="宋体" w:hAnsi="Courier New" w:cs="Courier New"/>
-                <w:kern w:val="0"/>
-                <w:sz w:val="18"/>
-                <w:szCs w:val="18"/>
-              </w:rPr>
-              <w:t>{</w:t>
-            </w:r>
-            <w:r>
-              <w:rPr>
-                <w:rFonts w:ascii="Courier New" w:eastAsia="宋体" w:hAnsi="Courier New" w:cs="Courier New"/>
-                <w:kern w:val="0"/>
-                <w:sz w:val="18"/>
-                <w:szCs w:val="18"/>
-              </w:rPr>
-              <w:t>"</w:t>
-            </w:r>
-            <w:proofErr w:type="spellStart"/>
-            <w:r>
-              <w:rPr>
-                <w:rFonts w:ascii="Courier New" w:eastAsia="宋体" w:hAnsi="Courier New" w:cs="Courier New"/>
-                <w:kern w:val="0"/>
-                <w:sz w:val="18"/>
-                <w:szCs w:val="18"/>
-              </w:rPr>
-              <w:t>cmd</w:t>
-            </w:r>
-            <w:proofErr w:type="spellEnd"/>
-            <w:r>
-              <w:rPr>
-                <w:rFonts w:ascii="Courier New" w:eastAsia="宋体" w:hAnsi="Courier New" w:cs="Courier New"/>
-                <w:kern w:val="0"/>
-                <w:sz w:val="18"/>
-                <w:szCs w:val="18"/>
-              </w:rPr>
-              <w:t>":"</w:t>
-            </w:r>
-            <w:r>
-              <w:rPr>
-                <w:rFonts w:ascii="Courier New" w:eastAsia="宋体" w:hAnsi="Courier New" w:cs="Courier New" w:hint="eastAsia"/>
-                <w:kern w:val="0"/>
-                <w:sz w:val="18"/>
-                <w:szCs w:val="18"/>
-              </w:rPr>
-              <w:t>get</w:t>
-            </w:r>
-            <w:r>
-              <w:rPr>
-                <w:rFonts w:ascii="Courier New" w:eastAsia="宋体" w:hAnsi="Courier New" w:cs="Courier New"/>
-                <w:kern w:val="0"/>
-                <w:sz w:val="18"/>
-                <w:szCs w:val="18"/>
-              </w:rPr>
-              <w:t>","type":"</w:t>
-            </w:r>
-            <w:proofErr w:type="spellStart"/>
-            <w:r>
-              <w:rPr>
-                <w:rFonts w:ascii="Courier New" w:eastAsia="宋体" w:hAnsi="Courier New" w:cs="Courier New" w:hint="eastAsia"/>
-                <w:kern w:val="0"/>
-                <w:sz w:val="18"/>
-                <w:szCs w:val="18"/>
-              </w:rPr>
-              <w:t>loc_para</w:t>
-            </w:r>
-            <w:proofErr w:type="spellEnd"/>
-            <w:r>
-              <w:rPr>
-                <w:rFonts w:ascii="Courier New" w:eastAsia="宋体" w:hAnsi="Courier New" w:cs="Courier New"/>
-                <w:kern w:val="0"/>
-                <w:sz w:val="18"/>
-                <w:szCs w:val="18"/>
-              </w:rPr>
-              <w:t>"</w:t>
-            </w:r>
-            <w:r>
-              <w:rPr>
-                <w:rFonts w:ascii="Courier New" w:eastAsia="宋体" w:hAnsi="Courier New" w:cs="Courier New"/>
-                <w:kern w:val="0"/>
-                <w:sz w:val="18"/>
-                <w:szCs w:val="18"/>
-              </w:rPr>
-              <w:t>}</w:t>
-            </w:r>
-          </w:p>
-        </w:tc>
-      </w:tr>
-      <w:tr>
-        <w:tc>
-          <w:tcPr>
-            <w:tcW w:w="283" w:type="dxa"/>
-            <w:vMerge/>
-          </w:tcPr>
-          <w:p/>
-        </w:tc>
-        <w:tc>
-          <w:tcPr>
-            <w:tcW w:w="7705" w:type="dxa"/>
-          </w:tcPr>
-          <w:p>
-            <w:r>
-              <w:rPr>
-                <w:rFonts w:hint="eastAsia"/>
-              </w:rPr>
-              <w:t>响应示例：</w:t>
-            </w:r>
-          </w:p>
-          <w:p>
-            <w:r>
-              <w:t>{"cmd":"update","type":"locpara","</w:t>
-            </w:r>
-            <w:r>
-              <w:t>jiffyStandId</w:t>
-            </w:r>
-            <w:r>
-              <w:t>":"11111111","ip"</w:t>
-            </w:r>
-            <w:r>
-              <w:t xml:space="preserve">:"118.24.147.123","port":"1000 </w:t>
-            </w:r>
-            <w:r>
-              <w:t>"}</w:t>
-            </w:r>
-          </w:p>
-        </w:tc>
-      </w:tr>
-    </w:tbl>
-    <w:p/>
-    <w:p/>
-    <w:p/>
-    <w:p/>
-    <w:p/>
-    <w:p/>
-    <w:p>
-      <w:pPr>
-        <w:pStyle w:val="2"/>
-      </w:pPr>
-      <w:r>
-        <w:rPr>
-          <w:rFonts w:hint="eastAsia"/>
-        </w:rPr>
-        <w:t>设置</w:t>
-      </w:r>
-      <w:r>
-        <w:rPr>
-          <w:rFonts w:hint="eastAsia"/>
-        </w:rPr>
-        <w:t>模块</w:t>
-      </w:r>
-      <w:r>
-        <w:rPr>
-          <w:rFonts w:hint="eastAsia"/>
-        </w:rPr>
-        <w:t>参数</w:t>
-      </w:r>
-    </w:p>
-    <w:tbl>
-      <w:tblPr>
-        <w:tblW w:w="0" w:type="auto"/>
-        <w:tblInd w:w="585" w:type="dxa"/>
-        <w:tblBorders>
-          <w:top w:val="single" w:sz="4" w:space="0" w:color="auto"/>
-          <w:left w:val="single" w:sz="4" w:space="0" w:color="auto"/>
-          <w:bottom w:val="single" w:sz="4" w:space="0" w:color="auto"/>
-          <w:right w:val="single" w:sz="4" w:space="0" w:color="auto"/>
-          <w:insideH w:val="single" w:sz="4" w:space="0" w:color="auto"/>
-          <w:insideV w:val="single" w:sz="4" w:space="0" w:color="auto"/>
-        </w:tblBorders>
-        <w:tblLayout w:type="fixed"/>
-        <w:tblLook w:val="0000" w:firstRow="0" w:lastRow="0" w:firstColumn="0" w:lastColumn="0" w:noHBand="0" w:noVBand="0"/>
-      </w:tblPr>
-      <w:tblGrid>
-        <w:gridCol w:w="1762"/>
-        <w:gridCol w:w="1320"/>
-        <w:gridCol w:w="4379"/>
-      </w:tblGrid>
-      <w:tr>
-        <w:trPr>
-          <w:trHeight w:val="447"/>
-        </w:trPr>
-        <w:tc>
-          <w:tcPr>
-            <w:tcW w:w="1762" w:type="dxa"/>
-            <w:vAlign w:val="center"/>
-          </w:tcPr>
-          <w:p>
-            <w:pPr>
-              <w:jc w:val="center"/>
-              <w:rPr>
-                <w:b/>
-              </w:rPr>
-            </w:pPr>
-            <w:r>
-              <w:rPr>
-                <w:rFonts w:hint="eastAsia"/>
-                <w:b/>
-              </w:rPr>
-              <w:t>参数名称</w:t>
-            </w:r>
-          </w:p>
-        </w:tc>
-        <w:tc>
-          <w:tcPr>
-            <w:tcW w:w="1320" w:type="dxa"/>
-            <w:vAlign w:val="center"/>
-          </w:tcPr>
-          <w:p>
-            <w:pPr>
-              <w:jc w:val="center"/>
-              <w:rPr>
-                <w:b/>
-              </w:rPr>
-            </w:pPr>
-            <w:r>
-              <w:rPr>
-                <w:rFonts w:hint="eastAsia"/>
-                <w:b/>
-              </w:rPr>
-              <w:t>参数</w:t>
-            </w:r>
-          </w:p>
-        </w:tc>
-        <w:tc>
-          <w:tcPr>
-            <w:tcW w:w="4379" w:type="dxa"/>
-            <w:vAlign w:val="center"/>
-          </w:tcPr>
-          <w:p>
-            <w:pPr>
-              <w:jc w:val="center"/>
-              <w:rPr>
-                <w:b/>
-              </w:rPr>
-            </w:pPr>
-            <w:r>
-              <w:rPr>
-                <w:rFonts w:hint="eastAsia"/>
-                <w:b/>
-              </w:rPr>
-              <w:t>描述</w:t>
-            </w:r>
-          </w:p>
-        </w:tc>
-      </w:tr>
-      <w:tr>
-        <w:trPr>
-          <w:trHeight w:val="341"/>
-        </w:trPr>
-        <w:tc>
-          <w:tcPr>
-            <w:tcW w:w="1762" w:type="dxa"/>
-            <w:vAlign w:val="center"/>
-          </w:tcPr>
-          <w:p>
-            <w:pPr>
-              <w:jc w:val="left"/>
-            </w:pPr>
-            <w:proofErr w:type="spellStart"/>
-            <w:r>
-              <w:rPr>
-                <w:rFonts w:hint="eastAsia"/>
-              </w:rPr>
-              <w:t>c</w:t>
-            </w:r>
-            <w:r>
-              <w:rPr>
-                <w:rFonts w:hint="eastAsia"/>
-              </w:rPr>
-              <w:t>md</w:t>
-            </w:r>
-            <w:proofErr w:type="spellEnd"/>
-          </w:p>
-        </w:tc>
-        <w:tc>
-          <w:tcPr>
-            <w:tcW w:w="1320" w:type="dxa"/>
-            <w:vAlign w:val="center"/>
-          </w:tcPr>
-          <w:p>
-            <w:pPr>
-              <w:jc w:val="left"/>
-            </w:pPr>
-            <w:r>
-              <w:rPr>
-                <w:rFonts w:hint="eastAsia"/>
-              </w:rPr>
-              <w:t>set</w:t>
-            </w:r>
-          </w:p>
-        </w:tc>
-        <w:tc>
-          <w:tcPr>
-            <w:tcW w:w="4379" w:type="dxa"/>
-            <w:vAlign w:val="center"/>
-          </w:tcPr>
-          <w:p>
-            <w:pPr>
-              <w:jc w:val="left"/>
-            </w:pPr>
-            <w:r>
-              <w:rPr>
-                <w:rFonts w:hint="eastAsia"/>
-              </w:rPr>
-              <w:t>命令</w:t>
-            </w:r>
-          </w:p>
-        </w:tc>
-      </w:tr>
-      <w:tr>
-        <w:trPr>
-          <w:trHeight w:val="341"/>
-        </w:trPr>
-        <w:tc>
-          <w:tcPr>
-            <w:tcW w:w="1762" w:type="dxa"/>
-            <w:vAlign w:val="center"/>
-          </w:tcPr>
-          <w:p>
-            <w:pPr>
-              <w:jc w:val="left"/>
-            </w:pPr>
-            <w:r>
-              <w:rPr>
-                <w:rFonts w:hint="eastAsia"/>
-              </w:rPr>
-              <w:t>t</w:t>
-            </w:r>
-            <w:r>
-              <w:rPr>
-                <w:rFonts w:hint="eastAsia"/>
-              </w:rPr>
-              <w:t>ype</w:t>
-            </w:r>
-          </w:p>
-        </w:tc>
-        <w:tc>
-          <w:tcPr>
-            <w:tcW w:w="1320" w:type="dxa"/>
-            <w:vAlign w:val="center"/>
-          </w:tcPr>
-          <w:p>
-            <w:pPr>
-              <w:jc w:val="left"/>
-            </w:pPr>
-            <w:proofErr w:type="spellStart"/>
-            <w:r>
-              <w:rPr>
-                <w:rFonts w:hint="eastAsia"/>
-              </w:rPr>
-              <w:t>loc</w:t>
-            </w:r>
-            <w:r>
-              <w:rPr>
-                <w:rFonts w:hint="eastAsia"/>
-              </w:rPr>
-              <w:t>para</w:t>
-            </w:r>
-            <w:proofErr w:type="spellEnd"/>
-          </w:p>
-        </w:tc>
-        <w:tc>
-          <w:tcPr>
-            <w:tcW w:w="4379" w:type="dxa"/>
-            <w:vAlign w:val="center"/>
-          </w:tcPr>
-          <w:p>
-            <w:pPr>
-              <w:jc w:val="left"/>
-            </w:pPr>
-            <w:r>
-              <w:rPr>
-                <w:rFonts w:hint="eastAsia"/>
-              </w:rPr>
-              <w:t>类型</w:t>
-            </w:r>
-          </w:p>
-        </w:tc>
-      </w:tr>
-      <w:tr>
-        <w:trPr>
-          <w:trHeight w:val="341"/>
-        </w:trPr>
-        <w:tc>
-          <w:tcPr>
-            <w:tcW w:w="1762" w:type="dxa"/>
-            <w:vAlign w:val="center"/>
-          </w:tcPr>
-          <w:p>
-            <w:pPr>
-              <w:jc w:val="left"/>
-            </w:pPr>
-            <w:proofErr w:type="spellStart"/>
-            <w:r>
-              <w:rPr>
-                <w:rFonts w:hint="eastAsia"/>
-              </w:rPr>
-              <w:t>ip</w:t>
-            </w:r>
-            <w:proofErr w:type="spellEnd"/>
-          </w:p>
-        </w:tc>
-        <w:tc>
-          <w:tcPr>
-            <w:tcW w:w="1320" w:type="dxa"/>
-            <w:vAlign w:val="center"/>
-          </w:tcPr>
-          <w:p>
-            <w:pPr>
-              <w:jc w:val="left"/>
-            </w:pPr>
-            <w:r>
-              <w:rPr>
-                <w:rFonts w:hint="eastAsia"/>
-              </w:rPr>
-              <w:t>string</w:t>
-            </w:r>
-          </w:p>
-        </w:tc>
-        <w:tc>
-          <w:tcPr>
-            <w:tcW w:w="4379" w:type="dxa"/>
-            <w:vAlign w:val="center"/>
-          </w:tcPr>
-          <w:p>
-            <w:pPr>
-              <w:jc w:val="left"/>
-            </w:pPr>
-          </w:p>
-        </w:tc>
-      </w:tr>
-      <w:tr>
-        <w:trPr>
-          <w:trHeight w:val="341"/>
-        </w:trPr>
-        <w:tc>
-          <w:tcPr>
-            <w:tcW w:w="1762" w:type="dxa"/>
-            <w:vAlign w:val="center"/>
-          </w:tcPr>
-          <w:p>
-            <w:pPr>
-              <w:jc w:val="left"/>
-            </w:pPr>
-            <w:r>
-              <w:rPr>
-                <w:rFonts w:hint="eastAsia"/>
-              </w:rPr>
-              <w:t>port</w:t>
-            </w:r>
-          </w:p>
-        </w:tc>
-        <w:tc>
-          <w:tcPr>
-            <w:tcW w:w="1320" w:type="dxa"/>
-            <w:vAlign w:val="center"/>
-          </w:tcPr>
-          <w:p>
-            <w:pPr>
-              <w:jc w:val="left"/>
-            </w:pPr>
-            <w:r>
-              <w:rPr>
-                <w:rFonts w:hint="eastAsia"/>
-              </w:rPr>
-              <w:t>string</w:t>
-            </w:r>
-          </w:p>
-        </w:tc>
-        <w:tc>
-          <w:tcPr>
-            <w:tcW w:w="4379" w:type="dxa"/>
-            <w:vAlign w:val="center"/>
-          </w:tcPr>
-          <w:p>
-            <w:pPr>
-              <w:jc w:val="left"/>
-            </w:pPr>
-          </w:p>
-        </w:tc>
-      </w:tr>
-    </w:tbl>
-    <w:p/>
-    <w:p>
-      <w:r>
-        <w:rPr>
-          <w:rFonts w:hint="eastAsia"/>
-        </w:rPr>
-        <w:t>响应</w:t>
-      </w:r>
-      <w:r>
-        <w:rPr>
-          <w:rFonts w:hint="eastAsia"/>
-        </w:rPr>
-        <w:t xml:space="preserve">  </w:t>
-      </w:r>
-    </w:p>
-    <w:p>
-      <w:r>
-        <w:rPr>
-          <w:rFonts w:hint="eastAsia"/>
-        </w:rPr>
-        <w:tab/>
-      </w:r>
-    </w:p>
-    <w:tbl>
-      <w:tblPr>
-        <w:tblpPr w:leftFromText="180" w:rightFromText="180" w:vertAnchor="text" w:horzAnchor="margin" w:tblpXSpec="center" w:tblpY="150"/>
-        <w:tblW w:w="0" w:type="auto"/>
-        <w:tblBorders>
-          <w:top w:val="single" w:sz="4" w:space="0" w:color="auto"/>
-          <w:left w:val="single" w:sz="4" w:space="0" w:color="auto"/>
-          <w:bottom w:val="single" w:sz="4" w:space="0" w:color="auto"/>
-          <w:right w:val="single" w:sz="4" w:space="0" w:color="auto"/>
-          <w:insideH w:val="single" w:sz="4" w:space="0" w:color="auto"/>
-          <w:insideV w:val="single" w:sz="4" w:space="0" w:color="auto"/>
-        </w:tblBorders>
-        <w:tblLayout w:type="fixed"/>
-        <w:tblLook w:val="0000" w:firstRow="0" w:lastRow="0" w:firstColumn="0" w:lastColumn="0" w:noHBand="0" w:noVBand="0"/>
-      </w:tblPr>
-      <w:tblGrid>
-        <w:gridCol w:w="1762"/>
-        <w:gridCol w:w="1320"/>
-        <w:gridCol w:w="4379"/>
-      </w:tblGrid>
-      <w:tr>
-        <w:trPr>
-          <w:trHeight w:val="447"/>
-        </w:trPr>
-        <w:tc>
-          <w:tcPr>
-            <w:tcW w:w="1762" w:type="dxa"/>
-            <w:tcBorders>
-              <w:top w:val="single" w:sz="4" w:space="0" w:color="auto"/>
-              <w:left w:val="single" w:sz="4" w:space="0" w:color="auto"/>
-              <w:bottom w:val="single" w:sz="4" w:space="0" w:color="auto"/>
-              <w:right w:val="single" w:sz="4" w:space="0" w:color="auto"/>
-            </w:tcBorders>
-            <w:vAlign w:val="center"/>
-          </w:tcPr>
-          <w:p>
-            <w:pPr>
-              <w:jc w:val="center"/>
-            </w:pPr>
-            <w:r>
-              <w:rPr>
-                <w:rFonts w:hint="eastAsia"/>
-              </w:rPr>
-              <w:t>参数名称</w:t>
-            </w:r>
-          </w:p>
-        </w:tc>
-        <w:tc>
-          <w:tcPr>
-            <w:tcW w:w="1320" w:type="dxa"/>
-            <w:tcBorders>
-              <w:top w:val="single" w:sz="4" w:space="0" w:color="auto"/>
-              <w:left w:val="single" w:sz="4" w:space="0" w:color="auto"/>
-              <w:bottom w:val="single" w:sz="4" w:space="0" w:color="auto"/>
-              <w:right w:val="single" w:sz="4" w:space="0" w:color="auto"/>
-            </w:tcBorders>
-            <w:vAlign w:val="center"/>
-          </w:tcPr>
-          <w:p>
-            <w:pPr>
-              <w:jc w:val="center"/>
-            </w:pPr>
-            <w:r>
-              <w:rPr>
-                <w:rFonts w:hint="eastAsia"/>
-              </w:rPr>
-              <w:t>类型</w:t>
-            </w:r>
-          </w:p>
-        </w:tc>
-        <w:tc>
-          <w:tcPr>
-            <w:tcW w:w="4379" w:type="dxa"/>
-            <w:tcBorders>
-              <w:top w:val="single" w:sz="4" w:space="0" w:color="auto"/>
-              <w:left w:val="single" w:sz="4" w:space="0" w:color="auto"/>
-              <w:bottom w:val="single" w:sz="4" w:space="0" w:color="auto"/>
-              <w:right w:val="single" w:sz="4" w:space="0" w:color="auto"/>
-            </w:tcBorders>
-            <w:vAlign w:val="center"/>
-          </w:tcPr>
-          <w:p>
-            <w:pPr>
-              <w:jc w:val="center"/>
-            </w:pPr>
-            <w:r>
-              <w:rPr>
-                <w:rFonts w:hint="eastAsia"/>
-              </w:rPr>
-              <w:t>描述</w:t>
-            </w:r>
-          </w:p>
-        </w:tc>
-      </w:tr>
-      <w:tr>
-        <w:trPr>
-          <w:trHeight w:val="447"/>
-        </w:trPr>
-        <w:tc>
-          <w:tcPr>
-            <w:tcW w:w="1762" w:type="dxa"/>
-            <w:tcBorders>
-              <w:top w:val="single" w:sz="4" w:space="0" w:color="auto"/>
-              <w:left w:val="single" w:sz="4" w:space="0" w:color="auto"/>
-              <w:bottom w:val="single" w:sz="4" w:space="0" w:color="auto"/>
-              <w:right w:val="single" w:sz="4" w:space="0" w:color="auto"/>
-            </w:tcBorders>
-            <w:vAlign w:val="center"/>
-          </w:tcPr>
-          <w:p>
-            <w:pPr>
-              <w:jc w:val="left"/>
-            </w:pPr>
-            <w:r>
-              <w:rPr>
-                <w:rFonts w:hint="eastAsia"/>
-              </w:rPr>
-              <w:t>code</w:t>
-            </w:r>
-          </w:p>
-        </w:tc>
-        <w:tc>
-          <w:tcPr>
-            <w:tcW w:w="1320" w:type="dxa"/>
-            <w:tcBorders>
-              <w:top w:val="single" w:sz="4" w:space="0" w:color="auto"/>
-              <w:left w:val="single" w:sz="4" w:space="0" w:color="auto"/>
-              <w:bottom w:val="single" w:sz="4" w:space="0" w:color="auto"/>
-              <w:right w:val="single" w:sz="4" w:space="0" w:color="auto"/>
-            </w:tcBorders>
-            <w:vAlign w:val="center"/>
-          </w:tcPr>
-          <w:p>
-            <w:pPr>
-              <w:jc w:val="left"/>
-            </w:pPr>
-            <w:proofErr w:type="spellStart"/>
-            <w:r>
-              <w:rPr>
-                <w:rFonts w:hint="eastAsia"/>
-              </w:rPr>
-              <w:t>int</w:t>
-            </w:r>
-            <w:proofErr w:type="spellEnd"/>
-          </w:p>
-        </w:tc>
-        <w:tc>
-          <w:tcPr>
-            <w:tcW w:w="4379" w:type="dxa"/>
-            <w:tcBorders>
-              <w:top w:val="single" w:sz="4" w:space="0" w:color="auto"/>
-              <w:left w:val="single" w:sz="4" w:space="0" w:color="auto"/>
-              <w:bottom w:val="single" w:sz="4" w:space="0" w:color="auto"/>
-              <w:right w:val="single" w:sz="4" w:space="0" w:color="auto"/>
-            </w:tcBorders>
-            <w:vAlign w:val="center"/>
-          </w:tcPr>
-          <w:p>
-            <w:pPr>
-              <w:jc w:val="left"/>
-            </w:pPr>
-          </w:p>
-        </w:tc>
-      </w:tr>
-      <w:tr>
-        <w:trPr>
-          <w:trHeight w:val="447"/>
-        </w:trPr>
-        <w:tc>
-          <w:tcPr>
-            <w:tcW w:w="1762" w:type="dxa"/>
-            <w:tcBorders>
-              <w:top w:val="single" w:sz="4" w:space="0" w:color="auto"/>
-              <w:left w:val="single" w:sz="4" w:space="0" w:color="auto"/>
-              <w:bottom w:val="single" w:sz="4" w:space="0" w:color="auto"/>
-              <w:right w:val="single" w:sz="4" w:space="0" w:color="auto"/>
-            </w:tcBorders>
-            <w:vAlign w:val="center"/>
-          </w:tcPr>
-          <w:p>
-            <w:pPr>
-              <w:jc w:val="left"/>
-            </w:pPr>
-            <w:r>
-              <w:rPr>
-                <w:rFonts w:hint="eastAsia"/>
-              </w:rPr>
-              <w:t>message</w:t>
-            </w:r>
-          </w:p>
-        </w:tc>
-        <w:tc>
-          <w:tcPr>
-            <w:tcW w:w="1320" w:type="dxa"/>
-            <w:tcBorders>
-              <w:top w:val="single" w:sz="4" w:space="0" w:color="auto"/>
-              <w:left w:val="single" w:sz="4" w:space="0" w:color="auto"/>
-              <w:bottom w:val="single" w:sz="4" w:space="0" w:color="auto"/>
-              <w:right w:val="single" w:sz="4" w:space="0" w:color="auto"/>
-            </w:tcBorders>
-            <w:vAlign w:val="center"/>
-          </w:tcPr>
-          <w:p>
-            <w:pPr>
-              <w:jc w:val="left"/>
-            </w:pPr>
-            <w:r>
-              <w:rPr>
-                <w:rFonts w:hint="eastAsia"/>
-              </w:rPr>
-              <w:t>string</w:t>
-            </w:r>
-          </w:p>
-        </w:tc>
-        <w:tc>
-          <w:tcPr>
-            <w:tcW w:w="4379" w:type="dxa"/>
-            <w:tcBorders>
-              <w:top w:val="single" w:sz="4" w:space="0" w:color="auto"/>
-              <w:left w:val="single" w:sz="4" w:space="0" w:color="auto"/>
-              <w:bottom w:val="single" w:sz="4" w:space="0" w:color="auto"/>
-              <w:right w:val="single" w:sz="4" w:space="0" w:color="auto"/>
-            </w:tcBorders>
-            <w:vAlign w:val="center"/>
-          </w:tcPr>
-          <w:p>
-            <w:pPr>
-              <w:jc w:val="left"/>
-            </w:pPr>
-          </w:p>
-        </w:tc>
-      </w:tr>
-    </w:tbl>
-    <w:p/>
-    <w:p/>
-    <w:tbl>
-      <w:tblPr>
-        <w:tblStyle w:val="a3"/>
-        <w:tblW w:w="0" w:type="auto"/>
-        <w:tblInd w:w="534" w:type="dxa"/>
-        <w:tblBorders>
-          <w:top w:val="dashed" w:sz="4" w:space="0" w:color="auto"/>
-          <w:left w:val="dashed" w:sz="4" w:space="0" w:color="auto"/>
-          <w:bottom w:val="dashed" w:sz="4" w:space="0" w:color="auto"/>
-          <w:right w:val="dashed" w:sz="4" w:space="0" w:color="auto"/>
-          <w:insideH w:val="dashed" w:sz="4" w:space="0" w:color="auto"/>
-          <w:insideV w:val="dashed" w:sz="4" w:space="0" w:color="auto"/>
-        </w:tblBorders>
-        <w:tblLook w:val="04A0" w:firstRow="1" w:lastRow="0" w:firstColumn="1" w:lastColumn="0" w:noHBand="0" w:noVBand="1"/>
-      </w:tblPr>
-      <w:tblGrid>
-        <w:gridCol w:w="616"/>
-        <w:gridCol w:w="7372"/>
-      </w:tblGrid>
-      <w:tr>
-        <w:tc>
-          <w:tcPr>
-            <w:tcW w:w="589" w:type="dxa"/>
-            <w:vMerge w:val="restart"/>
-          </w:tcPr>
-          <w:p>
-            <w:r>
-              <w:rPr>
-                <w:b/>
-                <w:sz w:val="20"/>
-              </w:rPr>
-              <w:t>示</w:t>
-            </w:r>
-            <w:r>
-              <w:rPr>
-                <w:b/>
-                <w:sz w:val="20"/>
-              </w:rPr>
-              <w:lastRenderedPageBreak/>
-              <w:t>例</w:t>
-            </w:r>
-            <w:r>
-              <w:rPr>
-                <w:rFonts w:hint="eastAsia"/>
-                <w:b/>
-                <w:sz w:val="20"/>
-              </w:rPr>
-              <w:t>：</w:t>
-            </w:r>
-          </w:p>
-        </w:tc>
-        <w:tc>
-          <w:tcPr>
-            <w:tcW w:w="7399" w:type="dxa"/>
-          </w:tcPr>
-          <w:p>
-            <w:r>
-              <w:lastRenderedPageBreak/>
-              <w:t>请求示例</w:t>
-            </w:r>
-            <w:r>
-              <w:rPr>
-                <w:rFonts w:hint="eastAsia"/>
-              </w:rPr>
-              <w:t>：</w:t>
-            </w:r>
-          </w:p>
-          <w:p>
-            <w:r>
-              <w:lastRenderedPageBreak/>
-              <w:t>{"cmd":"set","type":"locpara","ip":"118.24.147.123","port":"1000"}</w:t>
-            </w:r>
-          </w:p>
-        </w:tc>
-      </w:tr>
-      <w:tr>
-        <w:tc>
-          <w:tcPr>
-            <w:tcW w:w="589" w:type="dxa"/>
-            <w:vMerge/>
-          </w:tcPr>
-          <w:p/>
-        </w:tc>
-        <w:tc>
-          <w:tcPr>
-            <w:tcW w:w="7399" w:type="dxa"/>
-          </w:tcPr>
-          <w:p>
-            <w:r>
-              <w:rPr>
-                <w:rFonts w:hint="eastAsia"/>
-              </w:rPr>
-              <w:t>响应示例：</w:t>
-            </w:r>
-          </w:p>
-          <w:p>
-            <w:r>
-              <w:rPr>
-                <w:rFonts w:hint="eastAsia"/>
-              </w:rPr>
-              <w:t>{</w:t>
-            </w:r>
-            <w:r>
-              <w:t>"code":200,"message":""}</w:t>
-            </w:r>
-          </w:p>
-        </w:tc>
-      </w:tr>
-    </w:tbl>
-    <w:p/>
-    <w:p/>
-    <w:p/>
-    <w:p/>
-    <w:p/>
-    <w:p/>
-    <w:p/>
-    <w:p/>
-    <w:p/>
-    <w:p/>
     <w:p>
       <w:pPr>
         <w:pStyle w:val="1"/>
@@ -9636,7 +7167,6 @@
               <w:rPr>
                 <w:rFonts w:hint="eastAsia"/>
               </w:rPr>
-              <w:lastRenderedPageBreak/>
               <w:t>分类</w:t>
             </w:r>
           </w:p>
